--- a/LCD_Controller_Conceptual_Design.docx
+++ b/LCD_Controller_Conceptual_Design.docx
@@ -69,9 +69,14 @@
     <w:p/>
     <w:p/>
     <w:p/>
-    <w:p/>
-    <w:p>
-      <w:pPr>
+    <w:p>
+      <w:pPr>
+        <w:jc w:val="center"/>
+      </w:pPr>
+    </w:p>
+    <w:p>
+      <w:pPr>
+        <w:jc w:val="center"/>
         <w:rPr>
           <w:sz w:val="36"/>
           <w:szCs w:val="36"/>
@@ -82,44 +87,48 @@
           <w:sz w:val="36"/>
           <w:szCs w:val="36"/>
         </w:rPr>
-        <w:t>CS</w:t>
-      </w:r>
-      <w:r>
+        <w:t>CS 473: Embedded Systems</w:t>
+      </w:r>
+    </w:p>
+    <w:p>
+      <w:pPr>
+        <w:jc w:val="center"/>
         <w:rPr>
           <w:sz w:val="36"/>
           <w:szCs w:val="36"/>
         </w:rPr>
-        <w:t xml:space="preserve"> 473: Embedded Systems</w:t>
-      </w:r>
-    </w:p>
-    <w:p>
-      <w:pPr>
+      </w:pPr>
+    </w:p>
+    <w:p>
+      <w:pPr>
+        <w:jc w:val="center"/>
         <w:rPr>
           <w:sz w:val="36"/>
           <w:szCs w:val="36"/>
         </w:rPr>
       </w:pPr>
-    </w:p>
-    <w:p>
-      <w:pPr>
+      <w:r>
         <w:rPr>
           <w:sz w:val="36"/>
           <w:szCs w:val="36"/>
         </w:rPr>
-      </w:pPr>
-      <w:r>
+        <w:t>Jason Mina</w:t>
+      </w:r>
+    </w:p>
+    <w:p>
+      <w:pPr>
+        <w:jc w:val="center"/>
         <w:rPr>
           <w:sz w:val="36"/>
           <w:szCs w:val="36"/>
         </w:rPr>
-        <w:t xml:space="preserve">LCD Team </w:t>
-      </w:r>
+      </w:pPr>
       <w:r>
         <w:rPr>
           <w:sz w:val="36"/>
           <w:szCs w:val="36"/>
         </w:rPr>
-        <w:t>Students: Jason Mina</w:t>
+        <w:t>Ahmet Avcioglu</w:t>
       </w:r>
     </w:p>
     <w:p>
@@ -129,140 +138,6 @@
           <w:szCs w:val="36"/>
         </w:rPr>
       </w:pPr>
-      <w:r>
-        <w:rPr>
-          <w:sz w:val="36"/>
-          <w:szCs w:val="36"/>
-        </w:rPr>
-        <w:tab/>
-      </w:r>
-      <w:r>
-        <w:rPr>
-          <w:sz w:val="36"/>
-          <w:szCs w:val="36"/>
-        </w:rPr>
-        <w:tab/>
-      </w:r>
-      <w:r>
-        <w:rPr>
-          <w:sz w:val="36"/>
-          <w:szCs w:val="36"/>
-        </w:rPr>
-        <w:tab/>
-      </w:r>
-      <w:r>
-        <w:rPr>
-          <w:sz w:val="36"/>
-          <w:szCs w:val="36"/>
-        </w:rPr>
-        <w:tab/>
-      </w:r>
-      <w:r>
-        <w:rPr>
-          <w:sz w:val="36"/>
-          <w:szCs w:val="36"/>
-        </w:rPr>
-        <w:t xml:space="preserve">Ahmet </w:t>
-      </w:r>
-      <w:proofErr w:type="spellStart"/>
-      <w:r>
-        <w:rPr>
-          <w:sz w:val="36"/>
-          <w:szCs w:val="36"/>
-        </w:rPr>
-        <w:t>Avcioglu</w:t>
-      </w:r>
-      <w:proofErr w:type="spellEnd"/>
-    </w:p>
-    <w:p>
-      <w:pPr>
-        <w:rPr>
-          <w:sz w:val="36"/>
-          <w:szCs w:val="36"/>
-        </w:rPr>
-      </w:pPr>
-    </w:p>
-    <w:p>
-      <w:pPr>
-        <w:rPr>
-          <w:sz w:val="36"/>
-          <w:szCs w:val="36"/>
-        </w:rPr>
-      </w:pPr>
-      <w:r>
-        <w:rPr>
-          <w:sz w:val="36"/>
-          <w:szCs w:val="36"/>
-        </w:rPr>
-        <w:t>Camera Team Students</w:t>
-      </w:r>
-      <w:r>
-        <w:rPr>
-          <w:sz w:val="36"/>
-          <w:szCs w:val="36"/>
-        </w:rPr>
-        <w:t xml:space="preserve">: </w:t>
-      </w:r>
-      <w:r>
-        <w:rPr>
-          <w:sz w:val="36"/>
-          <w:szCs w:val="36"/>
-        </w:rPr>
-        <w:t>Mohamed Amine Ben Ahmed</w:t>
-      </w:r>
-    </w:p>
-    <w:p>
-      <w:pPr>
-        <w:rPr>
-          <w:sz w:val="36"/>
-          <w:szCs w:val="36"/>
-        </w:rPr>
-      </w:pPr>
-      <w:r>
-        <w:rPr>
-          <w:sz w:val="36"/>
-          <w:szCs w:val="36"/>
-        </w:rPr>
-        <w:tab/>
-      </w:r>
-      <w:r>
-        <w:rPr>
-          <w:sz w:val="36"/>
-          <w:szCs w:val="36"/>
-        </w:rPr>
-        <w:tab/>
-      </w:r>
-      <w:r>
-        <w:rPr>
-          <w:sz w:val="36"/>
-          <w:szCs w:val="36"/>
-        </w:rPr>
-        <w:tab/>
-      </w:r>
-      <w:r>
-        <w:rPr>
-          <w:sz w:val="36"/>
-          <w:szCs w:val="36"/>
-        </w:rPr>
-        <w:tab/>
-      </w:r>
-      <w:r>
-        <w:rPr>
-          <w:sz w:val="36"/>
-          <w:szCs w:val="36"/>
-        </w:rPr>
-        <w:tab/>
-        <w:t xml:space="preserve">Lucas </w:t>
-      </w:r>
-      <w:proofErr w:type="spellStart"/>
-      <w:r>
-        <w:rPr>
-          <w:sz w:val="36"/>
-          <w:szCs w:val="36"/>
-        </w:rPr>
-        <w:t>Muespach</w:t>
-      </w:r>
-      <w:proofErr w:type="spellEnd"/>
     </w:p>
     <w:p>
       <w:pPr>
@@ -1833,6 +1708,7 @@
       </w:pPr>
       <w:bookmarkStart w:id="0" w:name="_Toc123755304"/>
       <w:r>
+        <w:lastRenderedPageBreak/>
         <w:t xml:space="preserve">I.  </w:t>
       </w:r>
       <w:r>
@@ -1847,73 +1723,7 @@
         <w:jc w:val="both"/>
       </w:pPr>
       <w:r>
-        <w:rPr>
-          <w:highlight w:val="yellow"/>
-        </w:rPr>
-        <w:t>The purpose of Lab3 is to design custom master interfaces to be used</w:t>
-      </w:r>
-      <w:r>
-        <w:t xml:space="preserve"> for complex cases </w:t>
-      </w:r>
-      <w:r>
-        <w:rPr>
-          <w:highlight w:val="yellow"/>
-        </w:rPr>
-        <w:t>where large amounts of data need to be moved from a peripheral (</w:t>
-      </w:r>
-      <w:proofErr w:type="spellStart"/>
-      <w:r>
-        <w:rPr>
-          <w:highlight w:val="yellow"/>
-        </w:rPr>
-        <w:t>i.e</w:t>
-      </w:r>
-      <w:proofErr w:type="spellEnd"/>
-      <w:r>
-        <w:rPr>
-          <w:highlight w:val="yellow"/>
-        </w:rPr>
-        <w:t xml:space="preserve"> camera) to memory and from memory to a peripheral (</w:t>
-      </w:r>
-      <w:proofErr w:type="spellStart"/>
-      <w:r>
-        <w:rPr>
-          <w:highlight w:val="yellow"/>
-        </w:rPr>
-        <w:t>i.e</w:t>
-      </w:r>
-      <w:proofErr w:type="spellEnd"/>
-      <w:r>
-        <w:rPr>
-          <w:highlight w:val="yellow"/>
-        </w:rPr>
-        <w:t xml:space="preserve"> display).</w:t>
-      </w:r>
-      <w:r>
-        <w:t xml:space="preserve"> In this report, the design of an embedded system on the FPGA to implement the previous described system Is presented, where </w:t>
-      </w:r>
-      <w:r>
-        <w:rPr>
-          <w:highlight w:val="yellow"/>
-        </w:rPr>
-        <w:t xml:space="preserve">a </w:t>
-      </w:r>
-      <w:proofErr w:type="gramStart"/>
-      <w:r>
-        <w:rPr>
-          <w:highlight w:val="yellow"/>
-        </w:rPr>
-        <w:t>high level</w:t>
-      </w:r>
-      <w:proofErr w:type="gramEnd"/>
-      <w:r>
-        <w:rPr>
-          <w:highlight w:val="yellow"/>
-        </w:rPr>
-        <w:t xml:space="preserve"> diagram is presented to show the complete interaction between the different components, and where more detailed explanations of the design choices for both the memory fetch and memory deposit are presented</w:t>
-      </w:r>
-      <w:r>
-        <w:t xml:space="preserve">, and the choice of compatibility between these two subsystems is explained. </w:t>
+        <w:t xml:space="preserve">The purpose of Lab3 is to design custom master interfaces to be used for complex cases where large amounts of data need to be moved from a peripheral (i.e camera) to memory and from memory to a peripheral (i.e display). In this report, the design of an embedded system on the FPGA to implement the previous described system Is presented, where a high level diagram is presented to show the complete interaction between the different components, and where more detailed explanations of the design choices for both the memory fetch and memory deposit are presented, and the choice of compatibility between these two subsystems is explained. </w:t>
       </w:r>
     </w:p>
     <w:p>
@@ -1947,67 +1757,14 @@
       <w:r>
         <w:rPr>
           <w:rFonts w:ascii="Times New Roman" w:eastAsia="Times New Roman" w:hAnsi="Times New Roman" w:cs="Times New Roman"/>
-          <w:highlight w:val="yellow"/>
         </w:rPr>
-        <w:t xml:space="preserve">The following High-Level Block Diagram Demonstrates the </w:t>
-      </w:r>
-      <w:proofErr w:type="gramStart"/>
-      <w:r>
-        <w:rPr>
-          <w:rFonts w:ascii="Times New Roman" w:eastAsia="Times New Roman" w:hAnsi="Times New Roman" w:cs="Times New Roman"/>
-          <w:highlight w:val="yellow"/>
-        </w:rPr>
-        <w:t>high level</w:t>
-      </w:r>
-      <w:proofErr w:type="gramEnd"/>
-      <w:r>
-        <w:rPr>
-          <w:rFonts w:ascii="Times New Roman" w:eastAsia="Times New Roman" w:hAnsi="Times New Roman" w:cs="Times New Roman"/>
-          <w:highlight w:val="yellow"/>
-        </w:rPr>
-        <w:t xml:space="preserve"> interaction of the DE0-Nano-Soc FPGA with the camera and the LCD.</w:t>
+        <w:t xml:space="preserve">The following High-Level Block Diagram Demonstrates the high level interaction of the DE0-Nano-Soc FPGA with the camera and the LCD. The LCD interaction Module and Camera Interaction Module Components are required to have access to the Avalon Bus to </w:t>
       </w:r>
       <w:r>
         <w:rPr>
           <w:rFonts w:ascii="Times New Roman" w:eastAsia="Times New Roman" w:hAnsi="Times New Roman" w:cs="Times New Roman"/>
         </w:rPr>
-        <w:t xml:space="preserve"> </w:t>
-      </w:r>
-      <w:r>
-        <w:rPr>
-          <w:rFonts w:ascii="Times New Roman" w:eastAsia="Times New Roman" w:hAnsi="Times New Roman" w:cs="Times New Roman"/>
-          <w:highlight w:val="yellow"/>
-        </w:rPr>
-        <w:t xml:space="preserve">The LCD interaction Module and Camera Interaction Module Components are required to have access to the Avalon Bus to </w:t>
-      </w:r>
-      <w:r>
-        <w:rPr>
-          <w:rFonts w:ascii="Times New Roman" w:eastAsia="Times New Roman" w:hAnsi="Times New Roman" w:cs="Times New Roman"/>
-          <w:highlight w:val="yellow"/>
-        </w:rPr>
-        <w:t xml:space="preserve">fetch/send information from/to memory, so they have a master interface with the Avalon Bus, and since both modules need components to be Initialized, they have a slave interface with the Avalon Bus through which the </w:t>
-      </w:r>
-      <w:proofErr w:type="spellStart"/>
-      <w:r>
-        <w:rPr>
-          <w:rFonts w:ascii="Times New Roman" w:eastAsia="Times New Roman" w:hAnsi="Times New Roman" w:cs="Times New Roman"/>
-          <w:highlight w:val="yellow"/>
-        </w:rPr>
-        <w:t>Nios</w:t>
-      </w:r>
-      <w:proofErr w:type="spellEnd"/>
-      <w:r>
-        <w:rPr>
-          <w:rFonts w:ascii="Times New Roman" w:eastAsia="Times New Roman" w:hAnsi="Times New Roman" w:cs="Times New Roman"/>
-          <w:highlight w:val="yellow"/>
-        </w:rPr>
-        <w:t xml:space="preserve"> Processor accesses and writes information to these component’s registers.</w:t>
-      </w:r>
-      <w:r>
-        <w:rPr>
-          <w:rFonts w:ascii="Times New Roman" w:eastAsia="Times New Roman" w:hAnsi="Times New Roman" w:cs="Times New Roman"/>
-        </w:rPr>
-        <w:t xml:space="preserve"> The rest of the report discusses the components of the LCD Interaction Module and Camera Interaction Module in detail.</w:t>
+        <w:t>fetch/send information from/to memory, so they have a master interface with the Avalon Bus, and since both modules need components to be Initialized, they have a slave interface with the Avalon Bus through which the Nios Processor accesses and writes information to these component’s registers. The rest of the report discusses the components of the LCD Interaction Module and Camera Interaction Module in detail.</w:t>
       </w:r>
     </w:p>
     <w:p>
@@ -4692,16 +4449,12 @@
         <w:pStyle w:val="Heading1"/>
       </w:pPr>
       <w:bookmarkStart w:id="2" w:name="_Toc123755306"/>
-      <w:proofErr w:type="spellStart"/>
-      <w:r>
+      <w:r>
+        <w:lastRenderedPageBreak/>
         <w:t>III.</w:t>
       </w:r>
       <w:r>
-        <w:t>Low</w:t>
-      </w:r>
-      <w:proofErr w:type="spellEnd"/>
-      <w:r>
-        <w:t xml:space="preserve"> Level Descriptions:</w:t>
+        <w:t>Low Level Descriptions:</w:t>
       </w:r>
       <w:bookmarkEnd w:id="2"/>
     </w:p>
@@ -5311,7 +5064,6 @@
                                 <w:szCs w:val="20"/>
                               </w:rPr>
                             </w:pPr>
-                            <w:proofErr w:type="spellStart"/>
                             <w:r>
                               <w:rPr>
                                 <w:color w:val="FFFFFF" w:themeColor="background1"/>
@@ -5320,7 +5072,6 @@
                               </w:rPr>
                               <w:t>RdData</w:t>
                             </w:r>
-                            <w:proofErr w:type="spellEnd"/>
                             <w:r>
                               <w:rPr>
                                 <w:color w:val="FFFFFF" w:themeColor="background1"/>
@@ -5580,7 +5331,6 @@
                                 <w:szCs w:val="20"/>
                               </w:rPr>
                             </w:pPr>
-                            <w:proofErr w:type="spellStart"/>
                             <w:r>
                               <w:rPr>
                                 <w:sz w:val="20"/>
@@ -5588,7 +5338,6 @@
                               </w:rPr>
                               <w:t>FIFO_Almost_Full</w:t>
                             </w:r>
-                            <w:proofErr w:type="spellEnd"/>
                           </w:p>
                         </w:txbxContent>
                       </wps:txbx>
@@ -6273,7 +6022,6 @@
                                 <w:szCs w:val="20"/>
                               </w:rPr>
                             </w:pPr>
-                            <w:proofErr w:type="spellStart"/>
                             <w:r>
                               <w:rPr>
                                 <w:color w:val="000000" w:themeColor="text1"/>
@@ -6282,7 +6030,6 @@
                               </w:rPr>
                               <w:t>ReadDataValid</w:t>
                             </w:r>
-                            <w:proofErr w:type="spellEnd"/>
                           </w:p>
                         </w:txbxContent>
                       </wps:txbx>
@@ -6398,7 +6145,6 @@
                                 <w:szCs w:val="20"/>
                               </w:rPr>
                             </w:pPr>
-                            <w:proofErr w:type="spellStart"/>
                             <w:r>
                               <w:rPr>
                                 <w:color w:val="000000" w:themeColor="text1"/>
@@ -6407,7 +6153,6 @@
                               </w:rPr>
                               <w:t>clk</w:t>
                             </w:r>
-                            <w:proofErr w:type="spellEnd"/>
                           </w:p>
                         </w:txbxContent>
                       </wps:txbx>
@@ -6523,7 +6268,6 @@
                                 <w:szCs w:val="20"/>
                               </w:rPr>
                             </w:pPr>
-                            <w:proofErr w:type="spellStart"/>
                             <w:r>
                               <w:rPr>
                                 <w:color w:val="000000" w:themeColor="text1"/>
@@ -6532,7 +6276,6 @@
                               </w:rPr>
                               <w:t>Reseet_n</w:t>
                             </w:r>
-                            <w:proofErr w:type="spellEnd"/>
                           </w:p>
                         </w:txbxContent>
                       </wps:txbx>
@@ -6894,23 +6637,13 @@
                                 <w:szCs w:val="20"/>
                               </w:rPr>
                             </w:pPr>
-                            <w:proofErr w:type="spellStart"/>
                             <w:r>
                               <w:rPr>
                                 <w:color w:val="000000" w:themeColor="text1"/>
                                 <w:sz w:val="20"/>
                                 <w:szCs w:val="20"/>
                               </w:rPr>
-                              <w:t>read_data</w:t>
-                            </w:r>
-                            <w:proofErr w:type="spellEnd"/>
-                            <w:r>
-                              <w:rPr>
-                                <w:color w:val="000000" w:themeColor="text1"/>
-                                <w:sz w:val="20"/>
-                                <w:szCs w:val="20"/>
-                              </w:rPr>
-                              <w:t>[31:0]</w:t>
+                              <w:t>read_data[31:0]</w:t>
                             </w:r>
                           </w:p>
                         </w:txbxContent>
@@ -7150,7 +6883,6 @@
                                 <w:szCs w:val="20"/>
                               </w:rPr>
                             </w:pPr>
-                            <w:proofErr w:type="spellStart"/>
                             <w:r>
                               <w:rPr>
                                 <w:color w:val="000000" w:themeColor="text1"/>
@@ -7159,7 +6891,6 @@
                               </w:rPr>
                               <w:t>Ads_Src</w:t>
                             </w:r>
-                            <w:proofErr w:type="spellEnd"/>
                             <w:r>
                               <w:rPr>
                                 <w:color w:val="000000" w:themeColor="text1"/>
@@ -7291,23 +7022,13 @@
                                 <w:szCs w:val="20"/>
                               </w:rPr>
                             </w:pPr>
-                            <w:proofErr w:type="spellStart"/>
                             <w:r>
                               <w:rPr>
                                 <w:color w:val="000000" w:themeColor="text1"/>
                                 <w:sz w:val="20"/>
                                 <w:szCs w:val="20"/>
                               </w:rPr>
-                              <w:t>Burst_Cnt</w:t>
-                            </w:r>
-                            <w:proofErr w:type="spellEnd"/>
-                            <w:r>
-                              <w:rPr>
-                                <w:color w:val="000000" w:themeColor="text1"/>
-                                <w:sz w:val="20"/>
-                                <w:szCs w:val="20"/>
-                              </w:rPr>
-                              <w:t>[</w:t>
+                              <w:t>Burst_Cnt[</w:t>
                             </w:r>
                             <w:r>
                               <w:rPr>
@@ -7597,7 +7318,6 @@
                                 <w:szCs w:val="20"/>
                               </w:rPr>
                             </w:pPr>
-                            <w:proofErr w:type="spellStart"/>
                             <w:r>
                               <w:rPr>
                                 <w:color w:val="000000" w:themeColor="text1"/>
@@ -7606,7 +7326,6 @@
                               </w:rPr>
                               <w:t>Wait_request</w:t>
                             </w:r>
-                            <w:proofErr w:type="spellEnd"/>
                           </w:p>
                         </w:txbxContent>
                       </wps:txbx>
@@ -7722,23 +7441,13 @@
                                 <w:szCs w:val="20"/>
                               </w:rPr>
                             </w:pPr>
-                            <w:proofErr w:type="spellStart"/>
                             <w:r>
                               <w:rPr>
                                 <w:color w:val="000000" w:themeColor="text1"/>
                                 <w:sz w:val="20"/>
                                 <w:szCs w:val="20"/>
                               </w:rPr>
-                              <w:t>Read_data</w:t>
-                            </w:r>
-                            <w:proofErr w:type="spellEnd"/>
-                            <w:r>
-                              <w:rPr>
-                                <w:color w:val="000000" w:themeColor="text1"/>
-                                <w:sz w:val="20"/>
-                                <w:szCs w:val="20"/>
-                              </w:rPr>
-                              <w:t>[31:0]</w:t>
+                              <w:t>Read_data[31:0]</w:t>
                             </w:r>
                           </w:p>
                         </w:txbxContent>
@@ -7842,7 +7551,6 @@
                                 <w:szCs w:val="20"/>
                               </w:rPr>
                             </w:pPr>
-                            <w:proofErr w:type="spellStart"/>
                             <w:r>
                               <w:rPr>
                                 <w:color w:val="FFFFFF" w:themeColor="background1"/>
@@ -7851,7 +7559,6 @@
                               </w:rPr>
                               <w:t>Burst_Cnt</w:t>
                             </w:r>
-                            <w:proofErr w:type="spellEnd"/>
                             <w:r>
                               <w:rPr>
                                 <w:color w:val="FFFFFF" w:themeColor="background1"/>
@@ -7998,7 +7705,6 @@
                                 <w:szCs w:val="18"/>
                               </w:rPr>
                             </w:pPr>
-                            <w:proofErr w:type="spellStart"/>
                             <w:r>
                               <w:rPr>
                                 <w:color w:val="FFFFFF" w:themeColor="background1"/>
@@ -8007,7 +7713,6 @@
                               </w:rPr>
                               <w:t>Data_Length</w:t>
                             </w:r>
-                            <w:proofErr w:type="spellEnd"/>
                             <w:r>
                               <w:rPr>
                                 <w:color w:val="FFFFFF" w:themeColor="background1"/>
@@ -8188,7 +7893,6 @@
                                 <w:szCs w:val="20"/>
                               </w:rPr>
                             </w:pPr>
-                            <w:proofErr w:type="spellStart"/>
                             <w:r>
                               <w:rPr>
                                 <w:color w:val="FFFFFF" w:themeColor="background1"/>
@@ -8197,7 +7901,6 @@
                               </w:rPr>
                               <w:t>Ads_Src</w:t>
                             </w:r>
-                            <w:proofErr w:type="spellEnd"/>
                             <w:r>
                               <w:rPr>
                                 <w:color w:val="FFFFFF" w:themeColor="background1"/>
@@ -9250,23 +8953,13 @@
                                 <w:szCs w:val="20"/>
                               </w:rPr>
                             </w:pPr>
-                            <w:proofErr w:type="spellStart"/>
                             <w:r>
                               <w:rPr>
                                 <w:color w:val="000000" w:themeColor="text1"/>
                                 <w:sz w:val="20"/>
                                 <w:szCs w:val="20"/>
                               </w:rPr>
-                              <w:t>Write_data</w:t>
-                            </w:r>
-                            <w:proofErr w:type="spellEnd"/>
-                            <w:r>
-                              <w:rPr>
-                                <w:color w:val="000000" w:themeColor="text1"/>
-                                <w:sz w:val="20"/>
-                                <w:szCs w:val="20"/>
-                              </w:rPr>
-                              <w:t>[31:0]</w:t>
+                              <w:t>Write_data[31:0]</w:t>
                             </w:r>
                           </w:p>
                         </w:txbxContent>
@@ -9597,7 +9290,6 @@
                                 <w:szCs w:val="20"/>
                               </w:rPr>
                             </w:pPr>
-                            <w:proofErr w:type="spellStart"/>
                             <w:r>
                               <w:rPr>
                                 <w:color w:val="FFFFFF" w:themeColor="background1"/>
@@ -9606,7 +9298,6 @@
                               </w:rPr>
                               <w:t>Master_Begin</w:t>
                             </w:r>
-                            <w:proofErr w:type="spellEnd"/>
                           </w:p>
                         </w:txbxContent>
                       </wps:txbx>
@@ -9888,7 +9579,6 @@
                                 <w:szCs w:val="20"/>
                               </w:rPr>
                             </w:pPr>
-                            <w:proofErr w:type="spellStart"/>
                             <w:r>
                               <w:rPr>
                                 <w:sz w:val="20"/>
@@ -9896,7 +9586,6 @@
                               </w:rPr>
                               <w:t>clk</w:t>
                             </w:r>
-                            <w:proofErr w:type="spellEnd"/>
                           </w:p>
                         </w:txbxContent>
                       </wps:txbx>
@@ -10236,7 +9925,6 @@
                                 <w:szCs w:val="20"/>
                               </w:rPr>
                             </w:pPr>
-                            <w:proofErr w:type="spellStart"/>
                             <w:r>
                               <w:rPr>
                                 <w:sz w:val="20"/>
@@ -10244,7 +9932,6 @@
                               </w:rPr>
                               <w:t>WrData</w:t>
                             </w:r>
-                            <w:proofErr w:type="spellEnd"/>
                             <w:r>
                               <w:rPr>
                                 <w:sz w:val="20"/>
@@ -10394,7 +10081,6 @@
                                 <w:szCs w:val="20"/>
                               </w:rPr>
                             </w:pPr>
-                            <w:proofErr w:type="spellStart"/>
                             <w:r>
                               <w:rPr>
                                 <w:sz w:val="20"/>
@@ -10402,7 +10088,6 @@
                               </w:rPr>
                               <w:t>WrFIFO</w:t>
                             </w:r>
-                            <w:proofErr w:type="spellEnd"/>
                           </w:p>
                         </w:txbxContent>
                       </wps:txbx>
@@ -10761,7 +10446,6 @@
                                 <w:szCs w:val="20"/>
                               </w:rPr>
                             </w:pPr>
-                            <w:proofErr w:type="spellStart"/>
                             <w:r>
                               <w:rPr>
                                 <w:color w:val="FFFFFF" w:themeColor="background1"/>
@@ -10770,7 +10454,6 @@
                               </w:rPr>
                               <w:t>RdFIFO</w:t>
                             </w:r>
-                            <w:proofErr w:type="spellEnd"/>
                           </w:p>
                         </w:txbxContent>
                       </wps:txbx>
@@ -10867,7 +10550,6 @@
                                 <w:szCs w:val="20"/>
                               </w:rPr>
                             </w:pPr>
-                            <w:proofErr w:type="spellStart"/>
                             <w:r>
                               <w:rPr>
                                 <w:color w:val="FFFFFF" w:themeColor="background1"/>
@@ -10876,7 +10558,6 @@
                               </w:rPr>
                               <w:t>clk</w:t>
                             </w:r>
-                            <w:proofErr w:type="spellEnd"/>
                           </w:p>
                         </w:txbxContent>
                       </wps:txbx>
@@ -10973,7 +10654,6 @@
                                 <w:szCs w:val="20"/>
                               </w:rPr>
                             </w:pPr>
-                            <w:proofErr w:type="spellStart"/>
                             <w:r>
                               <w:rPr>
                                 <w:color w:val="FFFFFF" w:themeColor="background1"/>
@@ -10982,7 +10662,6 @@
                               </w:rPr>
                               <w:t>FIFO_Almost_Empty</w:t>
                             </w:r>
-                            <w:proofErr w:type="spellEnd"/>
                             <w:r>
                               <w:rPr>
                                 <w:noProof/>
@@ -11162,7 +10841,7 @@
                                     <pic:cNvPicPr/>
                                   </pic:nvPicPr>
                                   <pic:blipFill>
-                                    <a:blip r:embed="rId18"/>
+                                    <a:blip r:embed="rId15"/>
                                     <a:stretch>
                                       <a:fillRect/>
                                     </a:stretch>
@@ -11202,7 +10881,7 @@
                                     <pic:cNvPicPr/>
                                   </pic:nvPicPr>
                                   <pic:blipFill>
-                                    <a:blip r:embed="rId19"/>
+                                    <a:blip r:embed="rId16"/>
                                     <a:stretch>
                                       <a:fillRect/>
                                     </a:stretch>
@@ -11242,7 +10921,7 @@
                                     <pic:cNvPicPr/>
                                   </pic:nvPicPr>
                                   <pic:blipFill>
-                                    <a:blip r:embed="rId20"/>
+                                    <a:blip r:embed="rId17"/>
                                     <a:stretch>
                                       <a:fillRect/>
                                     </a:stretch>
@@ -11319,7 +10998,6 @@
                                 <w:szCs w:val="20"/>
                               </w:rPr>
                             </w:pPr>
-                            <w:proofErr w:type="spellStart"/>
                             <w:r>
                               <w:rPr>
                                 <w:color w:val="FFFFFF" w:themeColor="background1"/>
@@ -11336,7 +11014,6 @@
                               </w:rPr>
                               <w:t>Empty</w:t>
                             </w:r>
-                            <w:proofErr w:type="spellEnd"/>
                             <w:r>
                               <w:rPr>
                                 <w:noProof/>
@@ -11357,7 +11034,7 @@
                                           <pic:cNvPicPr/>
                                         </pic:nvPicPr>
                                         <pic:blipFill>
-                                          <a:blip r:embed="rId21"/>
+                                          <a:blip r:embed="rId18"/>
                                           <a:stretch>
                                             <a:fillRect/>
                                           </a:stretch>
@@ -11397,7 +11074,7 @@
                                           <pic:cNvPicPr/>
                                         </pic:nvPicPr>
                                         <pic:blipFill>
-                                          <a:blip r:embed="rId22"/>
+                                          <a:blip r:embed="rId19"/>
                                           <a:stretch>
                                             <a:fillRect/>
                                           </a:stretch>
@@ -11437,7 +11114,7 @@
                                           <pic:cNvPicPr/>
                                         </pic:nvPicPr>
                                         <pic:blipFill>
-                                          <a:blip r:embed="rId23"/>
+                                          <a:blip r:embed="rId20"/>
                                           <a:stretch>
                                             <a:fillRect/>
                                           </a:stretch>
@@ -11524,7 +11201,7 @@
                                     <pic:cNvPicPr/>
                                   </pic:nvPicPr>
                                   <pic:blipFill>
-                                    <a:blip r:embed="rId24"/>
+                                    <a:blip r:embed="rId18"/>
                                     <a:stretch>
                                       <a:fillRect/>
                                     </a:stretch>
@@ -11564,7 +11241,7 @@
                                     <pic:cNvPicPr/>
                                   </pic:nvPicPr>
                                   <pic:blipFill>
-                                    <a:blip r:embed="rId25"/>
+                                    <a:blip r:embed="rId19"/>
                                     <a:stretch>
                                       <a:fillRect/>
                                     </a:stretch>
@@ -11604,7 +11281,7 @@
                                     <pic:cNvPicPr/>
                                   </pic:nvPicPr>
                                   <pic:blipFill>
-                                    <a:blip r:embed="rId26"/>
+                                    <a:blip r:embed="rId20"/>
                                     <a:stretch>
                                       <a:fillRect/>
                                     </a:stretch>
@@ -12090,7 +11767,6 @@
                                 <w:szCs w:val="20"/>
                               </w:rPr>
                             </w:pPr>
-                            <w:proofErr w:type="spellStart"/>
                             <w:r>
                               <w:rPr>
                                 <w:sz w:val="20"/>
@@ -12098,7 +11774,6 @@
                               </w:rPr>
                               <w:t>frame_end</w:t>
                             </w:r>
-                            <w:proofErr w:type="spellEnd"/>
                           </w:p>
                         </w:txbxContent>
                       </wps:txbx>
@@ -13383,7 +13058,6 @@
                                 <w:lang w:val="tr-TR"/>
                               </w:rPr>
                             </w:pPr>
-                            <w:proofErr w:type="spellStart"/>
                             <w:r>
                               <w:rPr>
                                 <w:sz w:val="20"/>
@@ -13392,7 +13066,6 @@
                               </w:rPr>
                               <w:t>Change_LCD</w:t>
                             </w:r>
-                            <w:proofErr w:type="spellEnd"/>
                           </w:p>
                         </w:txbxContent>
                       </wps:txbx>
@@ -13631,7 +13304,6 @@
                                 <w:szCs w:val="20"/>
                               </w:rPr>
                             </w:pPr>
-                            <w:proofErr w:type="spellStart"/>
                             <w:r>
                               <w:rPr>
                                 <w:sz w:val="20"/>
@@ -13639,7 +13311,6 @@
                               </w:rPr>
                               <w:t>FIFO_Full</w:t>
                             </w:r>
-                            <w:proofErr w:type="spellEnd"/>
                           </w:p>
                         </w:txbxContent>
                       </wps:txbx>
@@ -13743,7 +13414,6 @@
                                 <w:szCs w:val="20"/>
                               </w:rPr>
                             </w:pPr>
-                            <w:proofErr w:type="spellStart"/>
                             <w:r>
                               <w:rPr>
                                 <w:color w:val="FFFFFF" w:themeColor="background1"/>
@@ -13760,7 +13430,6 @@
                               </w:rPr>
                               <w:t>end_M</w:t>
                             </w:r>
-                            <w:proofErr w:type="spellEnd"/>
                           </w:p>
                         </w:txbxContent>
                       </wps:txbx>
@@ -13841,49 +13510,20 @@
         <w:jc w:val="both"/>
       </w:pPr>
       <w:r>
-        <w:rPr>
-          <w:highlight w:val="yellow"/>
-        </w:rPr>
         <w:t>The LCD control Module consists of 4 main components: the</w:t>
       </w:r>
       <w:r>
-        <w:rPr>
-          <w:highlight w:val="yellow"/>
-        </w:rPr>
-        <w:t xml:space="preserve"> Registers Avalon Slave, the Avalon Master Controller, the First </w:t>
-      </w:r>
-      <w:proofErr w:type="gramStart"/>
-      <w:r>
-        <w:rPr>
-          <w:highlight w:val="yellow"/>
-        </w:rPr>
-        <w:t>In</w:t>
-      </w:r>
-      <w:proofErr w:type="gramEnd"/>
-      <w:r>
-        <w:rPr>
-          <w:highlight w:val="yellow"/>
-        </w:rPr>
-        <w:t xml:space="preserve"> First Out Buffer (FIFO),  and the LCD control. The registers component is needed to initialize both the Master Controller and the LCD control at startup. It consists of several registers that are defined which need to be programmed by the NIOS II processor to program the Master controller and the LCD control at startup. As an Avalon Slave, the Registers component has an interface with the Avalon Bus through which is connects to the </w:t>
-      </w:r>
-      <w:r>
-        <w:rPr>
-          <w:highlight w:val="yellow"/>
-        </w:rPr>
+        <w:t xml:space="preserve"> Registers Avalon Slave, the Avalon Master Controller, the First In First Out Buffer (FIFO),  and the LCD control. The registers component is needed to initialize both the Master Controller and the LCD control at startup. It consists of several registers that are defined which need to be programmed by the NIOS II processor to program the Master controller and the LCD control at startup. As an Avalon Slave, the Registers component has an interface with the Avalon Bus through which is connects to the NIOS processor master, through a set of predefined signals specific to Avalon specifications. The Master controller is to tran</w:t>
+      </w:r>
+      <w:r>
+        <w:t>s</w:t>
+      </w:r>
+      <w:r>
+        <w:t xml:space="preserve">fer a huge amount of data from memory to the LCD control, and thus </w:t>
+      </w:r>
+      <w:r>
         <w:lastRenderedPageBreak/>
-        <w:t>NIOS processor master, through a set of predefined signals specific to Avalon specifications. The Master controller is to tran</w:t>
-      </w:r>
-      <w:r>
-        <w:rPr>
-          <w:highlight w:val="yellow"/>
-        </w:rPr>
-        <w:t>s</w:t>
-      </w:r>
-      <w:r>
-        <w:rPr>
-          <w:highlight w:val="yellow"/>
-        </w:rPr>
-        <w:t>fer a huge amount of data from memory to the LCD control, and thus acts as a DMA, which also has an interface with the Avalon Bus through predefined signals according to Avalon specifications. The LCD control is used to act as an intermediary to sequence the RGB data, between the Registers and LCD controller ILI9341 on one side and the FIFO and ILI9341 on the other side. Since the two asynchronous systems of read from memory and write to memory are to interact, the FIFO components needs to act as a buffer to synchronize the read/write procedures between the data source through the Master controller and the data sink through the LCD control.</w:t>
+        <w:t>acts as a DMA, which also has an interface with the Avalon Bus through predefined signals according to Avalon specifications. The LCD control is used to act as an intermediary to sequence the RGB data, between the Registers and LCD controller ILI9341 on one side and the FIFO and ILI9341 on the other side. Since the two asynchronous systems of read from memory and write to memory are to interact, the FIFO components needs to act as a buffer to synchronize the read/write procedures between the data source through the Master controller and the data sink through the LCD control.</w:t>
       </w:r>
     </w:p>
     <w:p>
@@ -13917,16 +13557,7 @@
         <w:jc w:val="both"/>
       </w:pPr>
       <w:r>
-        <w:t>T</w:t>
-      </w:r>
-      <w:r>
-        <w:rPr>
-          <w:highlight w:val="yellow"/>
-        </w:rPr>
-        <w:t>he IP custom component presented above interacts with the NIOS II processor through the Avalon bus through its register component which acts as the Avalon slave of the component. The registers component is connected to both the master controller and LCD control to initialize these components and synchronize them.</w:t>
-      </w:r>
-      <w:r>
-        <w:t xml:space="preserve"> </w:t>
+        <w:t xml:space="preserve">The IP custom component presented above interacts with the NIOS II processor through the Avalon bus through its register component which acts as the Avalon slave of the component. The registers component is connected to both the master controller and LCD control to initialize these components and synchronize them. </w:t>
       </w:r>
     </w:p>
     <w:p>
@@ -13978,13 +13609,8 @@
         </w:tabs>
         <w:jc w:val="both"/>
       </w:pPr>
-      <w:proofErr w:type="spellStart"/>
-      <w:r>
-        <w:t>iReg_Cmd_Adrs</w:t>
-      </w:r>
-      <w:proofErr w:type="spellEnd"/>
-      <w:r>
-        <w:t>:</w:t>
+      <w:r>
+        <w:t>iReg_Cmd_Adrs:</w:t>
       </w:r>
     </w:p>
     <w:p>
@@ -14012,14 +13638,12 @@
         </w:tabs>
         <w:jc w:val="both"/>
       </w:pPr>
-      <w:proofErr w:type="spellStart"/>
       <w:r>
         <w:t>iReg_Cmd_</w:t>
       </w:r>
       <w:r>
         <w:t>Data</w:t>
       </w:r>
-      <w:proofErr w:type="spellEnd"/>
       <w:r>
         <w:t>:</w:t>
       </w:r>
@@ -14034,15 +13658,7 @@
       </w:pPr>
       <w:r>
         <w:tab/>
-        <w:t xml:space="preserve">this register is needed to store the data of the command to be written at the specific address given in </w:t>
-      </w:r>
-      <w:proofErr w:type="spellStart"/>
-      <w:r>
-        <w:t>iReg_Cmd_Adrs</w:t>
-      </w:r>
-      <w:proofErr w:type="spellEnd"/>
-      <w:r>
-        <w:t>.</w:t>
+        <w:t>this register is needed to store the data of the command to be written at the specific address given in iReg_Cmd_Adrs.</w:t>
       </w:r>
     </w:p>
     <w:p>
@@ -14057,13 +13673,8 @@
         </w:tabs>
         <w:jc w:val="both"/>
       </w:pPr>
-      <w:proofErr w:type="spellStart"/>
-      <w:r>
-        <w:t>iReg_LCD_Init</w:t>
-      </w:r>
-      <w:proofErr w:type="spellEnd"/>
-      <w:r>
-        <w:t>:</w:t>
+      <w:r>
+        <w:t>iReg_LCD_Init:</w:t>
       </w:r>
     </w:p>
     <w:p>
@@ -14168,7 +13779,6 @@
         </w:tabs>
         <w:jc w:val="both"/>
       </w:pPr>
-      <w:proofErr w:type="spellStart"/>
       <w:r>
         <w:t>Read</w:t>
       </w:r>
@@ -14178,7 +13788,6 @@
       <w:r>
         <w:t>Frame</w:t>
       </w:r>
-      <w:proofErr w:type="spellEnd"/>
       <w:r>
         <w:t>:</w:t>
       </w:r>
@@ -14196,37 +13805,13 @@
         <w:t xml:space="preserve">this bit is used to tell the LCD control that it is receiving the data from the </w:t>
       </w:r>
       <w:r>
-        <w:t xml:space="preserve">FIFO. When this bit is set to ‘1’, LCD controller will start to read data from FIFO depending on the signals </w:t>
-      </w:r>
-      <w:proofErr w:type="spellStart"/>
-      <w:r>
-        <w:t>FIFO_Empty</w:t>
-      </w:r>
-      <w:proofErr w:type="spellEnd"/>
-      <w:r>
-        <w:t xml:space="preserve"> and </w:t>
-      </w:r>
-      <w:proofErr w:type="spellStart"/>
-      <w:r>
-        <w:t>FIFO_Almost_Empty</w:t>
-      </w:r>
-      <w:proofErr w:type="spellEnd"/>
-      <w:r>
-        <w:t>.  This</w:t>
+        <w:t>FIFO. When this bit is set to ‘1’, LCD controller will start to read data from FIFO depending on the signals FIFO_Empty and FIFO_Almost_Empty.  This</w:t>
       </w:r>
       <w:r>
         <w:t xml:space="preserve"> bit</w:t>
       </w:r>
       <w:r>
-        <w:t xml:space="preserve"> is also used to pulse </w:t>
-      </w:r>
-      <w:proofErr w:type="spellStart"/>
-      <w:r>
-        <w:t>Master_Begin</w:t>
-      </w:r>
-      <w:proofErr w:type="spellEnd"/>
-      <w:r>
-        <w:t xml:space="preserve"> signal which is used to synchronize the DMA and LCD controller</w:t>
+        <w:t xml:space="preserve"> is also used to pulse Master_Begin signal which is used to synchronize the DMA and LCD controller</w:t>
       </w:r>
       <w:r>
         <w:t>(will be explained later)</w:t>
@@ -14261,35 +13846,7 @@
         <w:jc w:val="both"/>
       </w:pPr>
       <w:r>
-        <w:t xml:space="preserve">This bit is to differentiate between command data write or command address write when in the mode of receiving command info from the </w:t>
-      </w:r>
-      <w:proofErr w:type="gramStart"/>
-      <w:r>
-        <w:t>registers</w:t>
-      </w:r>
-      <w:proofErr w:type="gramEnd"/>
-      <w:r>
-        <w:t xml:space="preserve"> component. When </w:t>
-      </w:r>
-      <w:r>
-        <w:lastRenderedPageBreak/>
-        <w:t xml:space="preserve">data is written into </w:t>
-      </w:r>
-      <w:proofErr w:type="spellStart"/>
-      <w:r>
-        <w:t>iReg_Cmd_Adrs</w:t>
-      </w:r>
-      <w:proofErr w:type="spellEnd"/>
-      <w:r>
-        <w:t xml:space="preserve">, it is set to zero, and when data is written to  </w:t>
-      </w:r>
-      <w:proofErr w:type="spellStart"/>
-      <w:r>
-        <w:t>iReg_Cmd_Data</w:t>
-      </w:r>
-      <w:proofErr w:type="spellEnd"/>
-      <w:r>
-        <w:t>, it is set to one.</w:t>
+        <w:t>This bit is to differentiate between command data write or command address write when in the mode of receiving command info from the registers component. When data is written into iReg_Cmd_Adrs, it is set to zero, and when data is written to  iReg_Cmd_Data, it is set to one.</w:t>
       </w:r>
     </w:p>
     <w:p>
@@ -14304,13 +13861,9 @@
         </w:tabs>
         <w:jc w:val="both"/>
       </w:pPr>
-      <w:proofErr w:type="spellStart"/>
-      <w:r>
-        <w:t>iReg_Ads_Src</w:t>
-      </w:r>
-      <w:proofErr w:type="spellEnd"/>
-      <w:r>
-        <w:t>:</w:t>
+      <w:r>
+        <w:lastRenderedPageBreak/>
+        <w:t>iReg_Ads_Src:</w:t>
       </w:r>
     </w:p>
     <w:p>
@@ -14325,15 +13878,7 @@
         <w:t xml:space="preserve">this register Is needed to store the address in memory from which the master controller is to fetch the pixel data. </w:t>
       </w:r>
       <w:r>
-        <w:t xml:space="preserve">This address is provided by the controller to the Avalon bus when </w:t>
-      </w:r>
-      <w:proofErr w:type="spellStart"/>
-      <w:r>
-        <w:t>from_reg</w:t>
-      </w:r>
-      <w:proofErr w:type="spellEnd"/>
-      <w:r>
-        <w:t xml:space="preserve"> = ‘1’ meaning that the LCD should give a display.</w:t>
+        <w:t>This address is provided by the controller to the Avalon bus when from_reg = ‘1’ meaning that the LCD should give a display.</w:t>
       </w:r>
     </w:p>
     <w:p>
@@ -14348,13 +13893,8 @@
         </w:tabs>
         <w:jc w:val="both"/>
       </w:pPr>
-      <w:proofErr w:type="spellStart"/>
-      <w:r>
-        <w:t>iReg_Data_Length</w:t>
-      </w:r>
-      <w:proofErr w:type="spellEnd"/>
-      <w:r>
-        <w:t>:</w:t>
+      <w:r>
+        <w:t>iReg_Data_Length:</w:t>
       </w:r>
     </w:p>
     <w:p>
@@ -14381,13 +13921,8 @@
         </w:tabs>
         <w:jc w:val="both"/>
       </w:pPr>
-      <w:proofErr w:type="spellStart"/>
-      <w:r>
-        <w:t>iReg_Burst_Cnt</w:t>
-      </w:r>
-      <w:proofErr w:type="spellEnd"/>
-      <w:r>
-        <w:t>:</w:t>
+      <w:r>
+        <w:t>iReg_Burst_Cnt:</w:t>
       </w:r>
     </w:p>
     <w:p>
@@ -14414,13 +13949,8 @@
         </w:tabs>
         <w:jc w:val="both"/>
       </w:pPr>
-      <w:proofErr w:type="spellStart"/>
-      <w:r>
-        <w:t>iReg_LCD_Done</w:t>
-      </w:r>
-      <w:proofErr w:type="spellEnd"/>
-      <w:r>
-        <w:t>:</w:t>
+      <w:r>
+        <w:t>iReg_LCD_Done:</w:t>
       </w:r>
     </w:p>
     <w:p>
@@ -14447,55 +13977,18 @@
         </w:tabs>
         <w:jc w:val="both"/>
       </w:pPr>
-      <w:proofErr w:type="spellStart"/>
       <w:r>
         <w:t>iReg_DMA_D</w:t>
       </w:r>
       <w:r>
-        <w:t>one</w:t>
-      </w:r>
-      <w:proofErr w:type="spellEnd"/>
-      <w:r>
-        <w:t>:</w:t>
+        <w:t>one:</w:t>
       </w:r>
       <w:r>
         <w:br/>
-        <w:t xml:space="preserve">this register is </w:t>
-      </w:r>
-      <w:proofErr w:type="gramStart"/>
-      <w:r>
-        <w:t>similar to</w:t>
-      </w:r>
-      <w:proofErr w:type="gramEnd"/>
-      <w:r>
-        <w:t xml:space="preserve"> </w:t>
-      </w:r>
-      <w:proofErr w:type="spellStart"/>
-      <w:r>
-        <w:t>iReg_LCD_Done</w:t>
-      </w:r>
-      <w:proofErr w:type="spellEnd"/>
-      <w:r>
-        <w:t xml:space="preserve">, but this checks whether a whole image has </w:t>
-      </w:r>
-      <w:r>
-        <w:t xml:space="preserve">passed through the DMA by counting the number of bursts, which should reach a value of </w:t>
-      </w:r>
-      <w:proofErr w:type="spellStart"/>
-      <w:r>
-        <w:t>image_size</w:t>
-      </w:r>
-      <w:proofErr w:type="spellEnd"/>
-      <w:r>
-        <w:t>/</w:t>
-      </w:r>
-      <w:proofErr w:type="spellStart"/>
-      <w:r>
-        <w:t>size_of_burst</w:t>
-      </w:r>
-      <w:proofErr w:type="spellEnd"/>
-      <w:r>
-        <w:t xml:space="preserve"> = 38400/64= 600.</w:t>
+        <w:t xml:space="preserve">this register is similar to iReg_LCD_Done, but this checks whether a whole image has </w:t>
+      </w:r>
+      <w:r>
+        <w:t>passed through the DMA by counting the number of bursts, which should reach a value of image_size/size_of_burst = 38400/64= 600.</w:t>
       </w:r>
     </w:p>
     <w:p>
@@ -14588,11 +14081,9 @@
               </w:tabs>
               <w:cnfStyle w:val="000000100000" w:firstRow="0" w:lastRow="0" w:firstColumn="0" w:lastColumn="0" w:oddVBand="0" w:evenVBand="0" w:oddHBand="1" w:evenHBand="0" w:firstRowFirstColumn="0" w:firstRowLastColumn="0" w:lastRowFirstColumn="0" w:lastRowLastColumn="0"/>
             </w:pPr>
-            <w:proofErr w:type="spellStart"/>
             <w:r>
               <w:t>iReg_Cmd_Adrs</w:t>
             </w:r>
-            <w:proofErr w:type="spellEnd"/>
             <w:r>
               <w:t xml:space="preserve"> [15:0]</w:t>
             </w:r>
@@ -14627,11 +14118,9 @@
               </w:tabs>
               <w:cnfStyle w:val="000000000000" w:firstRow="0" w:lastRow="0" w:firstColumn="0" w:lastColumn="0" w:oddVBand="0" w:evenVBand="0" w:oddHBand="0" w:evenHBand="0" w:firstRowFirstColumn="0" w:firstRowLastColumn="0" w:lastRowFirstColumn="0" w:lastRowLastColumn="0"/>
             </w:pPr>
-            <w:proofErr w:type="spellStart"/>
             <w:r>
               <w:t>iReg_Cmd_Data</w:t>
             </w:r>
-            <w:proofErr w:type="spellEnd"/>
             <w:r>
               <w:t xml:space="preserve"> [15:0]</w:t>
             </w:r>
@@ -14669,11 +14158,9 @@
               </w:tabs>
               <w:cnfStyle w:val="000000100000" w:firstRow="0" w:lastRow="0" w:firstColumn="0" w:lastColumn="0" w:oddVBand="0" w:evenVBand="0" w:oddHBand="1" w:evenHBand="0" w:firstRowFirstColumn="0" w:firstRowLastColumn="0" w:lastRowFirstColumn="0" w:lastRowLastColumn="0"/>
             </w:pPr>
-            <w:proofErr w:type="spellStart"/>
             <w:r>
               <w:t>iReg_LCD_Init</w:t>
             </w:r>
-            <w:proofErr w:type="spellEnd"/>
             <w:r>
               <w:t xml:space="preserve"> [</w:t>
             </w:r>
@@ -14717,13 +14204,8 @@
               <w:t>2</w:t>
             </w:r>
             <w:r>
-              <w:t xml:space="preserve">: </w:t>
+              <w:t>: from_reg</w:t>
             </w:r>
-            <w:proofErr w:type="spellStart"/>
-            <w:r>
-              <w:t>from_reg</w:t>
-            </w:r>
-            <w:proofErr w:type="spellEnd"/>
           </w:p>
           <w:p>
             <w:pPr>
@@ -14769,11 +14251,9 @@
               </w:tabs>
               <w:cnfStyle w:val="000000000000" w:firstRow="0" w:lastRow="0" w:firstColumn="0" w:lastColumn="0" w:oddVBand="0" w:evenVBand="0" w:oddHBand="0" w:evenHBand="0" w:firstRowFirstColumn="0" w:firstRowLastColumn="0" w:lastRowFirstColumn="0" w:lastRowLastColumn="0"/>
             </w:pPr>
-            <w:proofErr w:type="spellStart"/>
             <w:r>
               <w:t>iReg_Ads_Src</w:t>
             </w:r>
-            <w:proofErr w:type="spellEnd"/>
             <w:r>
               <w:t xml:space="preserve"> [31:0]</w:t>
             </w:r>
@@ -14811,11 +14291,9 @@
               </w:tabs>
               <w:cnfStyle w:val="000000100000" w:firstRow="0" w:lastRow="0" w:firstColumn="0" w:lastColumn="0" w:oddVBand="0" w:evenVBand="0" w:oddHBand="1" w:evenHBand="0" w:firstRowFirstColumn="0" w:firstRowLastColumn="0" w:lastRowFirstColumn="0" w:lastRowLastColumn="0"/>
             </w:pPr>
-            <w:proofErr w:type="spellStart"/>
             <w:r>
               <w:t>iReg_Data_Length</w:t>
             </w:r>
-            <w:proofErr w:type="spellEnd"/>
             <w:r>
               <w:t xml:space="preserve"> [15:0]</w:t>
             </w:r>
@@ -14850,11 +14328,9 @@
               </w:tabs>
               <w:cnfStyle w:val="000000000000" w:firstRow="0" w:lastRow="0" w:firstColumn="0" w:lastColumn="0" w:oddVBand="0" w:evenVBand="0" w:oddHBand="0" w:evenHBand="0" w:firstRowFirstColumn="0" w:firstRowLastColumn="0" w:lastRowFirstColumn="0" w:lastRowLastColumn="0"/>
             </w:pPr>
-            <w:proofErr w:type="spellStart"/>
             <w:r>
               <w:t>iReg_Burst_Cnt</w:t>
             </w:r>
-            <w:proofErr w:type="spellEnd"/>
             <w:r>
               <w:t xml:space="preserve"> [5:0]</w:t>
             </w:r>
@@ -14892,11 +14368,9 @@
               </w:tabs>
               <w:cnfStyle w:val="000000100000" w:firstRow="0" w:lastRow="0" w:firstColumn="0" w:lastColumn="0" w:oddVBand="0" w:evenVBand="0" w:oddHBand="1" w:evenHBand="0" w:firstRowFirstColumn="0" w:firstRowLastColumn="0" w:lastRowFirstColumn="0" w:lastRowLastColumn="0"/>
             </w:pPr>
-            <w:proofErr w:type="spellStart"/>
             <w:r>
               <w:t>iReg_LCD_Done</w:t>
             </w:r>
-            <w:proofErr w:type="spellEnd"/>
           </w:p>
         </w:tc>
       </w:tr>
@@ -14929,11 +14403,9 @@
               </w:tabs>
               <w:cnfStyle w:val="000000000000" w:firstRow="0" w:lastRow="0" w:firstColumn="0" w:lastColumn="0" w:oddVBand="0" w:evenVBand="0" w:oddHBand="0" w:evenHBand="0" w:firstRowFirstColumn="0" w:firstRowLastColumn="0" w:lastRowFirstColumn="0" w:lastRowLastColumn="0"/>
             </w:pPr>
-            <w:proofErr w:type="spellStart"/>
             <w:r>
               <w:t>iReg_DMA_Done</w:t>
             </w:r>
-            <w:proofErr w:type="spellEnd"/>
           </w:p>
         </w:tc>
       </w:tr>
@@ -14989,54 +14461,14 @@
         <w:jc w:val="both"/>
       </w:pPr>
       <w:r>
-        <w:t xml:space="preserve">As large bulks of data are to be transferred from memory to the display, a specialized unit is to be </w:t>
-      </w:r>
-      <w:proofErr w:type="gramStart"/>
-      <w:r>
-        <w:t>use</w:t>
-      </w:r>
-      <w:proofErr w:type="gramEnd"/>
-      <w:r>
-        <w:t xml:space="preserve"> to fetch the data instead of the processor, which is the master controller, acting as a DMA. The Master controller acts as the Avalon Master of the component through a set of specific signals specified by Avalon design. The DMA in general needs specific signals to operate, namely the source address, here the address of the memory where the picture is stored, the length of data (of the image), and the burst count (number of transfers in one </w:t>
+        <w:t xml:space="preserve">As large bulks of data are to be transferred from memory to the display, a specialized unit is to be use to fetch the data instead of the processor, which is the master controller, acting as a DMA. The Master controller acts as the Avalon Master of the component through a set of specific signals specified by Avalon design. The DMA in general needs specific signals to operate, namely the source address, here the address of the memory where the picture is stored, the length of data (of the image), and the burst count (number of transfers in one read request to the Avalon Bus). In our case, three additional signals are provided through the interface between registers component and the master controller, which are the LCD_ON </w:t>
       </w:r>
       <w:r>
         <w:lastRenderedPageBreak/>
-        <w:t xml:space="preserve">read request to the Avalon Bus). In our case, three additional signals are provided through the interface between registers component and the master controller, which are the LCD_ON (to synchronize the start of operation of the master and lcd controllers), and </w:t>
-      </w:r>
-      <w:proofErr w:type="spellStart"/>
-      <w:r>
-        <w:t>Master_Begin</w:t>
-      </w:r>
-      <w:proofErr w:type="spellEnd"/>
-      <w:r>
-        <w:t xml:space="preserve">, which is a signal to be synchronized with the </w:t>
-      </w:r>
-      <w:proofErr w:type="spellStart"/>
-      <w:r>
-        <w:t>from_reg</w:t>
-      </w:r>
-      <w:proofErr w:type="spellEnd"/>
-      <w:r>
-        <w:t xml:space="preserve"> </w:t>
-      </w:r>
-      <w:r>
-        <w:t xml:space="preserve">and is pulsed when </w:t>
-      </w:r>
-      <w:proofErr w:type="spellStart"/>
-      <w:r>
-        <w:t>from_reg</w:t>
-      </w:r>
-      <w:proofErr w:type="spellEnd"/>
-      <w:r>
-        <w:t xml:space="preserve">=’1’  (the lcd is in display mode). The master controller provides the signal </w:t>
-      </w:r>
-      <w:proofErr w:type="spellStart"/>
-      <w:r>
-        <w:t>frame_end_M</w:t>
-      </w:r>
-      <w:proofErr w:type="spellEnd"/>
-      <w:r>
-        <w:t xml:space="preserve"> to the registers when the DMA finishes fetching data from the memory.</w:t>
+        <w:t xml:space="preserve">(to synchronize the start of operation of the master and lcd controllers), and Master_Begin, which is a signal to be synchronized with the from_reg </w:t>
+      </w:r>
+      <w:r>
+        <w:t>and is pulsed when from_reg=’1’  (the lcd is in display mode). The master controller provides the signal frame_end_M to the registers when the DMA finishes fetching data from the memory.</w:t>
       </w:r>
     </w:p>
     <w:p>
@@ -15048,51 +14480,11 @@
         <w:jc w:val="both"/>
       </w:pPr>
       <w:r>
-        <w:t xml:space="preserve">The </w:t>
-      </w:r>
-      <w:proofErr w:type="spellStart"/>
-      <w:r>
-        <w:t>Ads_Src</w:t>
-      </w:r>
-      <w:proofErr w:type="spellEnd"/>
-      <w:r>
-        <w:t xml:space="preserve"> and </w:t>
-      </w:r>
-      <w:proofErr w:type="spellStart"/>
-      <w:r>
-        <w:t>read_data</w:t>
-      </w:r>
-      <w:proofErr w:type="spellEnd"/>
-      <w:r>
-        <w:t xml:space="preserve"> length is 32 bits which corresponds with the length of addresses in memory, while the </w:t>
-      </w:r>
-      <w:proofErr w:type="spellStart"/>
-      <w:r>
-        <w:t>burst_cnt</w:t>
-      </w:r>
-      <w:proofErr w:type="spellEnd"/>
-      <w:r>
-        <w:t xml:space="preserve"> is 6 bits which can represent the burst count of 64.</w:t>
+        <w:t>The Ads_Src and read_data length is 32 bits which corresponds with the length of addresses in memory, while the burst_cnt is 6 bits which can represent the burst count of 64.</w:t>
       </w:r>
       <w:r>
         <w:br/>
-        <w:t xml:space="preserve">The master controller has a slave port where it is programmed at startup from the NIOS II processor through the </w:t>
-      </w:r>
-      <w:proofErr w:type="gramStart"/>
-      <w:r>
-        <w:t>registers</w:t>
-      </w:r>
-      <w:proofErr w:type="gramEnd"/>
-      <w:r>
-        <w:t xml:space="preserve"> component, and is presented by the arrows from the registers component into the master controller. As one master can access the memory at a time, arbitration is needed which is done through the “</w:t>
-      </w:r>
-      <w:proofErr w:type="spellStart"/>
-      <w:r>
-        <w:t>wait_request</w:t>
-      </w:r>
-      <w:proofErr w:type="spellEnd"/>
-      <w:r>
-        <w:t>” signal provided through the Avalon Bus.</w:t>
+        <w:t>The master controller has a slave port where it is programmed at startup from the NIOS II processor through the registers component, and is presented by the arrows from the registers component into the master controller. As one master can access the memory at a time, arbitration is needed which is done through the “wait_request” signal provided through the Avalon Bus.</w:t>
       </w:r>
     </w:p>
     <w:p>
@@ -15104,39 +14496,7 @@
         <w:jc w:val="both"/>
       </w:pPr>
       <w:r>
-        <w:t xml:space="preserve">The master controller has also an interface with the FIFO unit, where the data retrieved is provided to the FIFO through the </w:t>
-      </w:r>
-      <w:proofErr w:type="spellStart"/>
-      <w:r>
-        <w:t>WrData</w:t>
-      </w:r>
-      <w:proofErr w:type="spellEnd"/>
-      <w:r>
-        <w:t xml:space="preserve"> signal, after setting the write request </w:t>
-      </w:r>
-      <w:proofErr w:type="spellStart"/>
-      <w:r>
-        <w:t>WrFIFO</w:t>
-      </w:r>
-      <w:proofErr w:type="spellEnd"/>
-      <w:r>
-        <w:t xml:space="preserve"> and after checking if it is full through the signals coming from FIFO, the </w:t>
-      </w:r>
-      <w:proofErr w:type="spellStart"/>
-      <w:r>
-        <w:t>FIFO_Almost_Full</w:t>
-      </w:r>
-      <w:proofErr w:type="spellEnd"/>
-      <w:r>
-        <w:t xml:space="preserve"> and </w:t>
-      </w:r>
-      <w:proofErr w:type="spellStart"/>
-      <w:r>
-        <w:t>FIFO_Full</w:t>
-      </w:r>
-      <w:proofErr w:type="spellEnd"/>
-      <w:r>
-        <w:t>.</w:t>
+        <w:t>The master controller has also an interface with the FIFO unit, where the data retrieved is provided to the FIFO through the WrData signal, after setting the write request WrFIFO and after checking if it is full through the signals coming from FIFO, the FIFO_Almost_Full and FIFO_Full.</w:t>
       </w:r>
     </w:p>
     <w:p>
@@ -15183,39 +14543,7 @@
         <w:jc w:val="both"/>
       </w:pPr>
       <w:r>
-        <w:t xml:space="preserve">The data is written from the Master controller to the FIFO through the </w:t>
-      </w:r>
-      <w:proofErr w:type="spellStart"/>
-      <w:r>
-        <w:t>WrData</w:t>
-      </w:r>
-      <w:proofErr w:type="spellEnd"/>
-      <w:r>
-        <w:t xml:space="preserve"> of width 32 bits, however the </w:t>
-      </w:r>
-      <w:proofErr w:type="spellStart"/>
-      <w:r>
-        <w:t>LCD_Controller</w:t>
-      </w:r>
-      <w:proofErr w:type="spellEnd"/>
-      <w:r>
-        <w:t xml:space="preserve"> reads 1 pixel at a time, therefore 16 bits at a time through the </w:t>
-      </w:r>
-      <w:proofErr w:type="spellStart"/>
-      <w:r>
-        <w:t>RdData</w:t>
-      </w:r>
-      <w:proofErr w:type="spellEnd"/>
-      <w:r>
-        <w:t xml:space="preserve"> signal. </w:t>
-      </w:r>
-      <w:proofErr w:type="gramStart"/>
-      <w:r>
-        <w:t>Therefore</w:t>
-      </w:r>
-      <w:proofErr w:type="gramEnd"/>
-      <w:r>
-        <w:t xml:space="preserve"> the width of the FIFO is chosen to be equal to 32, and the height is chosen to be 4 times the burst count, in order to be able to handle delays of up to 4 burst counts. </w:t>
+        <w:t xml:space="preserve">The data is written from the Master controller to the FIFO through the WrData of width 32 bits, however the LCD_Controller reads 1 pixel at a time, therefore 16 bits at a time through the RdData signal. Therefore the width of the FIFO is chosen to be equal to 32, and the height is chosen to be 4 times the burst count, in order to be able to handle delays of up to 4 burst counts. </w:t>
       </w:r>
     </w:p>
     <w:p>
@@ -15473,31 +14801,7 @@
         </mc:AlternateContent>
       </w:r>
       <w:r>
-        <w:t xml:space="preserve">The </w:t>
-      </w:r>
-      <w:proofErr w:type="spellStart"/>
-      <w:r>
-        <w:t>FIFO_Almost_Full</w:t>
-      </w:r>
-      <w:proofErr w:type="spellEnd"/>
-      <w:r>
-        <w:t xml:space="preserve"> will be set to one once 3 of the 4 rows are filled, while </w:t>
-      </w:r>
-      <w:proofErr w:type="spellStart"/>
-      <w:r>
-        <w:t>FIFO_Almso_Empty</w:t>
-      </w:r>
-      <w:proofErr w:type="spellEnd"/>
-      <w:r>
-        <w:t xml:space="preserve"> is set once 1 of the 4 rows are filled. This will dictate when the </w:t>
-      </w:r>
-      <w:proofErr w:type="spellStart"/>
-      <w:r>
-        <w:t>LCD_control</w:t>
-      </w:r>
-      <w:proofErr w:type="spellEnd"/>
-      <w:r>
-        <w:t xml:space="preserve"> will read data and when the Master controller will provide the data.</w:t>
+        <w:t>The FIFO_Almost_Full will be set to one once 3 of the 4 rows are filled, while FIFO_Almso_Empty is set once 1 of the 4 rows are filled. This will dictate when the LCD_control will read data and when the Master controller will provide the data.</w:t>
       </w:r>
     </w:p>
     <w:p>
@@ -15770,7 +15074,7 @@
                           <a:avLst/>
                         </a:prstGeom>
                         <a:blipFill>
-                          <a:blip r:embed="rId27"/>
+                          <a:blip r:embed="rId21"/>
                           <a:tile tx="0" ty="0" sx="100000" sy="100000" flip="none" algn="tl"/>
                         </a:blipFill>
                         <a:ln w="6350">
@@ -15829,7 +15133,7 @@
           <mc:Fallback>
             <w:pict>
               <v:shape w14:anchorId="38F3A076" id="Text Box 154" o:spid="_x0000_s1083" type="#_x0000_t202" style="position:absolute;margin-left:178.75pt;margin-top:8.45pt;width:103.3pt;height:106.25pt;z-index:251838464;visibility:visible;mso-wrap-style:square;mso-width-percent:0;mso-height-percent:0;mso-wrap-distance-left:9pt;mso-wrap-distance-top:0;mso-wrap-distance-right:9pt;mso-wrap-distance-bottom:0;mso-position-horizontal:absolute;mso-position-horizontal-relative:text;mso-position-vertical:absolute;mso-position-vertical-relative:text;mso-width-percent:0;mso-height-percent:0;mso-width-relative:margin;mso-height-relative:margin;v-text-anchor:top" o:gfxdata="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" strokeweight=".5pt">
-                <v:fill r:id="rId28" o:title="" recolor="t" rotate="t" type="tile"/>
+                <v:fill r:id="rId22" o:title="" recolor="t" rotate="t" type="tile"/>
                 <v:textbox>
                   <w:txbxContent>
                     <w:p/>
@@ -15972,21 +15276,7 @@
         <w:rPr>
           <w:rFonts w:asciiTheme="minorHAnsi" w:eastAsiaTheme="minorHAnsi" w:hAnsiTheme="minorHAnsi" w:cstheme="minorBidi"/>
         </w:rPr>
-        <w:t xml:space="preserve">The LCD Control is </w:t>
-      </w:r>
-      <w:proofErr w:type="gramStart"/>
-      <w:r>
-        <w:rPr>
-          <w:rFonts w:asciiTheme="minorHAnsi" w:eastAsiaTheme="minorHAnsi" w:hAnsiTheme="minorHAnsi" w:cstheme="minorBidi"/>
-        </w:rPr>
-        <w:t>use</w:t>
-      </w:r>
-      <w:proofErr w:type="gramEnd"/>
-      <w:r>
-        <w:rPr>
-          <w:rFonts w:asciiTheme="minorHAnsi" w:eastAsiaTheme="minorHAnsi" w:hAnsiTheme="minorHAnsi" w:cstheme="minorBidi"/>
-        </w:rPr>
-        <w:t xml:space="preserve"> to sequence the LCD signals and send RGB data. The LCD LT24 is initialized through the ILI9341 set of commands whose addresses and data are sent from the Registers component through the LCD control. The LCD control also gets the Display data as 16 bits data from the FIFO when it is not empty. </w:t>
+        <w:t xml:space="preserve">The LCD Control is use to sequence the LCD signals and send RGB data. The LCD LT24 is initialized through the ILI9341 set of commands whose addresses and data are sent from the Registers component through the LCD control. The LCD control also gets the Display data as 16 bits data from the FIFO when it is not empty. </w:t>
       </w:r>
     </w:p>
     <w:p>
@@ -16001,21 +15291,7 @@
         <w:rPr>
           <w:rFonts w:ascii="TimesNewRomanPSMT" w:hAnsi="TimesNewRomanPSMT"/>
         </w:rPr>
-        <w:t xml:space="preserve">LCD control sends the data read from the FIFO to a conduit to connect to </w:t>
-      </w:r>
-      <w:proofErr w:type="spellStart"/>
-      <w:r>
-        <w:rPr>
-          <w:rFonts w:ascii="TimesNewRomanPSMT" w:hAnsi="TimesNewRomanPSMT"/>
-        </w:rPr>
-        <w:t>to</w:t>
-      </w:r>
-      <w:proofErr w:type="spellEnd"/>
-      <w:r>
-        <w:rPr>
-          <w:rFonts w:ascii="TimesNewRomanPSMT" w:hAnsi="TimesNewRomanPSMT"/>
-        </w:rPr>
-        <w:t xml:space="preserve"> separate 16 GPIO pins each </w:t>
+        <w:t xml:space="preserve">LCD control sends the data read from the FIFO to a conduit to connect to to separate 16 GPIO pins each </w:t>
       </w:r>
       <w:r>
         <w:rPr>
@@ -16038,39 +15314,7 @@
         <w:t xml:space="preserve">The interface between the FPGA and the LT24 (ILI9341) consists of specific LCD configuration bits including the </w:t>
       </w:r>
       <w:r>
-        <w:t xml:space="preserve">LCD_ON, RESET_N, CS_N, </w:t>
-      </w:r>
-      <w:proofErr w:type="spellStart"/>
-      <w:r>
-        <w:t>from_reg</w:t>
-      </w:r>
-      <w:proofErr w:type="spellEnd"/>
-      <w:r>
-        <w:t xml:space="preserve">, and R_S. The R_S signal is sent on its own as a signal to be sent to the ILI9341 </w:t>
-      </w:r>
-      <w:proofErr w:type="spellStart"/>
-      <w:r>
-        <w:t>Cx</w:t>
-      </w:r>
-      <w:proofErr w:type="spellEnd"/>
-      <w:r>
-        <w:t xml:space="preserve">/D when reading the data[15:0]. The LCD Control component sends the signal </w:t>
-      </w:r>
-      <w:proofErr w:type="spellStart"/>
-      <w:r>
-        <w:t>frame_end</w:t>
-      </w:r>
-      <w:proofErr w:type="spellEnd"/>
-      <w:r>
-        <w:t xml:space="preserve"> to the registers component which will store it in its </w:t>
-      </w:r>
-      <w:proofErr w:type="spellStart"/>
-      <w:r>
-        <w:t>iReg_LCD_Done</w:t>
-      </w:r>
-      <w:proofErr w:type="spellEnd"/>
-      <w:r>
-        <w:t>, once the whole frame has been processed by the LCD Control unit.</w:t>
+        <w:t>LCD_ON, RESET_N, CS_N, from_reg, and R_S. The R_S signal is sent on its own as a signal to be sent to the ILI9341 Cx/D when reading the data[15:0]. The LCD Control component sends the signal frame_end to the registers component which will store it in its iReg_LCD_Done, once the whole frame has been processed by the LCD Control unit.</w:t>
       </w:r>
     </w:p>
     <w:p>
@@ -16121,7 +15365,7 @@
                     <pic:cNvPicPr/>
                   </pic:nvPicPr>
                   <pic:blipFill>
-                    <a:blip r:embed="rId29" cstate="print">
+                    <a:blip r:embed="rId23" cstate="print">
                       <a:extLst>
                         <a:ext uri="{28A0092B-C50C-407E-A947-70E740481C1C}">
                           <a14:useLocalDpi xmlns:a14="http://schemas.microsoft.com/office/drawing/2010/main" val="0"/>
@@ -16211,15 +15455,7 @@
         <w:jc w:val="both"/>
       </w:pPr>
       <w:r>
-        <w:t xml:space="preserve">The camera will store the picture as rows of 320 pixels, summing up to 240 rows. </w:t>
-      </w:r>
-      <w:proofErr w:type="gramStart"/>
-      <w:r>
-        <w:t>Thus</w:t>
-      </w:r>
-      <w:proofErr w:type="gramEnd"/>
-      <w:r>
-        <w:t xml:space="preserve"> each row will sum up to 160 addresses, and the total number of addresses needed is 160*240 = </w:t>
+        <w:t xml:space="preserve">The camera will store the picture as rows of 320 pixels, summing up to 240 rows. Thus each row will sum up to 160 addresses, and the total number of addresses needed is 160*240 = </w:t>
       </w:r>
       <w:r>
         <w:t>38400 addresses. The below figures explain the chosen design.</w:t>
@@ -18724,20 +17960,13 @@
         <w:jc w:val="both"/>
       </w:pPr>
       <w:r>
-        <w:t xml:space="preserve">When designing the finite state machine, we should respect both </w:t>
-      </w:r>
-      <w:r>
-        <w:t xml:space="preserve">the </w:t>
-      </w:r>
-      <w:r>
-        <w:t>timing diagram of the DMA read cycle and the status of the FIFO. In this FSM, used reference values are as follows:</w:t>
+        <w:t>When designing the finite state machine, we should respect both the timing diagram of the DMA read cycle and the status of the FIFO. In this FSM, used reference values are as follows:</w:t>
       </w:r>
     </w:p>
     <w:p>
       <w:pPr>
         <w:jc w:val="both"/>
       </w:pPr>
-      <w:proofErr w:type="spellStart"/>
       <w:r>
         <w:rPr>
           <w:b/>
@@ -18745,32 +17974,14 @@
         </w:rPr>
         <w:t>Burst_Counter</w:t>
       </w:r>
-      <w:proofErr w:type="spellEnd"/>
-      <w:r>
-        <w:t>: This counter is used for counting the number of word transfers from memory to FIFO. This counter is incremented every time “</w:t>
-      </w:r>
-      <w:proofErr w:type="spellStart"/>
-      <w:r>
-        <w:t>readdatavalid</w:t>
-      </w:r>
-      <w:proofErr w:type="spellEnd"/>
-      <w:r>
-        <w:t xml:space="preserve">” signal is generated because this indicates the number of bursts in a transfer. This counter is compared to the </w:t>
-      </w:r>
-      <w:proofErr w:type="spellStart"/>
-      <w:r>
-        <w:t>iReg_Burst_Cnt</w:t>
-      </w:r>
-      <w:proofErr w:type="spellEnd"/>
-      <w:r>
-        <w:t>[5:0] which keeps the number of bursts that the Master Controller read from memory in one read request. For this design, we chose the burst number 64. Therefore, the state machine compares the counter with the value of 64.</w:t>
+      <w:r>
+        <w:t>: This counter is used for counting the number of word transfers from memory to FIFO. This counter is incremented every time “readdatavalid” signal is generated because this indicates the number of bursts in a transfer. This counter is compared to the iReg_Burst_Cnt[5:0] which keeps the number of bursts that the Master Controller read from memory in one read request. For this design, we chose the burst number 64. Therefore, the state machine compares the counter with the value of 64.</w:t>
       </w:r>
     </w:p>
     <w:p>
       <w:pPr>
         <w:jc w:val="both"/>
       </w:pPr>
-      <w:proofErr w:type="spellStart"/>
       <w:r>
         <w:rPr>
           <w:b/>
@@ -18778,71 +17989,8 @@
         </w:rPr>
         <w:t>Frame_Counter</w:t>
       </w:r>
-      <w:proofErr w:type="spellEnd"/>
-      <w:r>
-        <w:t xml:space="preserve">: This counter is used for specifying whether one full frame is read or not. In other words, if </w:t>
-      </w:r>
-      <w:proofErr w:type="spellStart"/>
-      <w:r>
-        <w:t>Frame_Counter</w:t>
-      </w:r>
-      <w:proofErr w:type="spellEnd"/>
-      <w:r>
-        <w:t xml:space="preserve"> is equal to 600, this means that one full frame is fetched from memory to FIFO. 600 is dependent </w:t>
-      </w:r>
-      <w:r>
-        <w:t>on</w:t>
-      </w:r>
-      <w:r>
-        <w:t xml:space="preserve"> bursts that </w:t>
-      </w:r>
-      <w:r>
-        <w:t>are</w:t>
-      </w:r>
-      <w:r>
-        <w:t xml:space="preserve"> defined in </w:t>
-      </w:r>
-      <w:proofErr w:type="spellStart"/>
-      <w:r>
-        <w:t>iReg_Burst_Cnt</w:t>
-      </w:r>
-      <w:proofErr w:type="spellEnd"/>
-      <w:r>
-        <w:t xml:space="preserve"> register. One frame covers 38400 a</w:t>
-      </w:r>
-      <w:r>
-        <w:t>d</w:t>
-      </w:r>
-      <w:r>
-        <w:t xml:space="preserve">dresses in memory, and DMA reads 64 of them in a burst transfer. Therefore, the burst transfers needed to transfer a full frame equals 38400/64 = 600. If </w:t>
-      </w:r>
-      <w:r>
-        <w:t xml:space="preserve">the </w:t>
-      </w:r>
-      <w:r>
-        <w:t xml:space="preserve">burst number is changed in the design, the value that we are comparing </w:t>
-      </w:r>
-      <w:r>
-        <w:t xml:space="preserve">to </w:t>
-      </w:r>
-      <w:r>
-        <w:t xml:space="preserve">the </w:t>
-      </w:r>
-      <w:proofErr w:type="spellStart"/>
-      <w:r>
-        <w:t>Frame_Counter</w:t>
-      </w:r>
-      <w:proofErr w:type="spellEnd"/>
-      <w:r>
-        <w:t xml:space="preserve"> will change as well. It is important to note that </w:t>
-      </w:r>
-      <w:proofErr w:type="spellStart"/>
-      <w:r>
-        <w:t>Frame_Counter</w:t>
-      </w:r>
-      <w:proofErr w:type="spellEnd"/>
-      <w:r>
-        <w:t xml:space="preserve"> is incremented in every burst transfer.</w:t>
+      <w:r>
+        <w:t>: This counter is used for specifying whether one full frame is read or not. In other words, if Frame_Counter is equal to 600, this means that one full frame is fetched from memory to FIFO. 600 is dependent on bursts that are defined in iReg_Burst_Cnt register. One frame covers 38400 addresses in memory, and DMA reads 64 of them in a burst transfer. Therefore, the burst transfers needed to transfer a full frame equals 38400/64 = 600. If the burst number is changed in the design, the value that we are comparing to the Frame_Counter will change as well. It is important to note that Frame_Counter is incremented in every burst transfer.</w:t>
       </w:r>
     </w:p>
     <w:p>
@@ -18869,7 +18017,7 @@
                     <pic:cNvPicPr/>
                   </pic:nvPicPr>
                   <pic:blipFill>
-                    <a:blip r:embed="rId30"/>
+                    <a:blip r:embed="rId24"/>
                     <a:stretch>
                       <a:fillRect/>
                     </a:stretch>
@@ -18906,10 +18054,7 @@
         </w:r>
       </w:fldSimple>
       <w:r>
-        <w:t xml:space="preserve">: </w:t>
-      </w:r>
-      <w:r>
-        <w:t>Read Cycle timing diagram of DMA</w:t>
+        <w:t>: Read Cycle timing diagram of DMA</w:t>
       </w:r>
     </w:p>
     <w:p/>
@@ -18942,7 +18087,7 @@
                     </pic:cNvPicPr>
                   </pic:nvPicPr>
                   <pic:blipFill>
-                    <a:blip r:embed="rId31">
+                    <a:blip r:embed="rId25">
                       <a:extLst>
                         <a:ext uri="{28A0092B-C50C-407E-A947-70E740481C1C}">
                           <a14:useLocalDpi xmlns:a14="http://schemas.microsoft.com/office/drawing/2010/main" val="0"/>
@@ -18991,10 +18136,7 @@
         </w:r>
       </w:fldSimple>
       <w:r>
-        <w:t xml:space="preserve">: </w:t>
-      </w:r>
-      <w:r>
-        <w:t>Finite State Machine of DMA</w:t>
+        <w:t>: Finite State Machine of DMA</w:t>
       </w:r>
     </w:p>
     <w:p/>
@@ -19024,37 +18166,7 @@
         <w:t>Idle</w:t>
       </w:r>
       <w:r>
-        <w:t xml:space="preserve">: In this state, everything is </w:t>
-      </w:r>
-      <w:proofErr w:type="gramStart"/>
-      <w:r>
-        <w:t>reset</w:t>
-      </w:r>
-      <w:proofErr w:type="gramEnd"/>
-      <w:r>
-        <w:t xml:space="preserve"> and nothing is happening which gives the state name</w:t>
-      </w:r>
-      <w:r>
-        <w:t>d</w:t>
-      </w:r>
-      <w:r>
-        <w:t xml:space="preserve"> “Idle”. It is important to note that all the counters are also reset here. “LCD_ON” signal equal to ‘1’ indicates that the LCD is on and “</w:t>
-      </w:r>
-      <w:proofErr w:type="spellStart"/>
-      <w:r>
-        <w:t>Master_Begin</w:t>
-      </w:r>
-      <w:proofErr w:type="spellEnd"/>
-      <w:r>
-        <w:t xml:space="preserve">”  signal equal to ‘1’ denotes that the mode of LCD controller is reading display data from the FIFO. Therefore, LCD_ON = ‘1’ and </w:t>
-      </w:r>
-      <w:proofErr w:type="spellStart"/>
-      <w:r>
-        <w:t>Master_Begin</w:t>
-      </w:r>
-      <w:proofErr w:type="spellEnd"/>
-      <w:r>
-        <w:t xml:space="preserve"> = ‘1’ starts the operation. Otherwise, the state is kept at Idle state. If the operation is started, the next state will be “Look FIFO” state in which we check whether FIFO is almost full or not.</w:t>
+        <w:t>: In this state, everything is reset and nothing is happening which gives the state named “Idle”. It is important to note that all the counters are also reset here. “LCD_ON” signal equal to ‘1’ indicates that the LCD is on and “Master_Begin”  signal equal to ‘1’ denotes that the mode of LCD controller is reading display data from the FIFO. Therefore, LCD_ON = ‘1’ and Master_Begin = ‘1’ starts the operation. Otherwise, the state is kept at Idle state. If the operation is started, the next state will be “Look FIFO” state in which we check whether FIFO is almost full or not.</w:t>
       </w:r>
     </w:p>
     <w:p>
@@ -19069,119 +18181,7 @@
         <w:t>Look FIFO</w:t>
       </w:r>
       <w:r>
-        <w:t xml:space="preserve">: This state is used for coordinating the content of the FIFO. In other words, the aim of creating this state is </w:t>
-      </w:r>
-      <w:r>
-        <w:t>to use</w:t>
-      </w:r>
-      <w:r>
-        <w:t xml:space="preserve"> FIFO efficiently and tak</w:t>
-      </w:r>
-      <w:r>
-        <w:t>e</w:t>
-      </w:r>
-      <w:r>
-        <w:t xml:space="preserve"> measures against potential errors. Since FIFO has some capacity of storing data, we should control read and write operations to the FIFO. In our design, </w:t>
-      </w:r>
-      <w:r>
-        <w:t xml:space="preserve">the </w:t>
-      </w:r>
-      <w:proofErr w:type="spellStart"/>
-      <w:r>
-        <w:t>usedw</w:t>
-      </w:r>
-      <w:proofErr w:type="spellEnd"/>
-      <w:r>
-        <w:t xml:space="preserve"> signal will denote that there is not enough space for storing a complete burst transfer. </w:t>
-      </w:r>
-      <w:proofErr w:type="gramStart"/>
-      <w:r>
-        <w:t>That is to say, when</w:t>
-      </w:r>
-      <w:proofErr w:type="gramEnd"/>
-      <w:r>
-        <w:t xml:space="preserve"> </w:t>
-      </w:r>
-      <w:r>
-        <w:t xml:space="preserve">the </w:t>
-      </w:r>
-      <w:proofErr w:type="spellStart"/>
-      <w:r>
-        <w:t>usedw</w:t>
-      </w:r>
-      <w:proofErr w:type="spellEnd"/>
-      <w:r>
-        <w:t xml:space="preserve"> signal is </w:t>
-      </w:r>
-      <w:r>
-        <w:t xml:space="preserve">greater than or </w:t>
-      </w:r>
-      <w:r>
-        <w:t xml:space="preserve">equal to </w:t>
-      </w:r>
-      <w:r>
-        <w:t>192</w:t>
-      </w:r>
-      <w:r>
-        <w:t xml:space="preserve">, FSM will stay in the state of Look FIFO. If the </w:t>
-      </w:r>
-      <w:r>
-        <w:t xml:space="preserve">value of the </w:t>
-      </w:r>
-      <w:r>
-        <w:t xml:space="preserve">signal </w:t>
-      </w:r>
-      <w:proofErr w:type="spellStart"/>
-      <w:r>
-        <w:t>usedw</w:t>
-      </w:r>
-      <w:proofErr w:type="spellEnd"/>
-      <w:r>
-        <w:t xml:space="preserve"> is </w:t>
-      </w:r>
-      <w:r>
-        <w:t>lower than 192</w:t>
-      </w:r>
-      <w:r>
-        <w:t xml:space="preserve">, then the state will be changed to “Prepare Read”. As mentioned earlier, we chose </w:t>
-      </w:r>
-      <w:r>
-        <w:t xml:space="preserve">a </w:t>
-      </w:r>
-      <w:r>
-        <w:t xml:space="preserve">FIFO depth </w:t>
-      </w:r>
-      <w:r>
-        <w:t>of</w:t>
-      </w:r>
-      <w:r>
-        <w:t xml:space="preserve"> 256, which enable</w:t>
-      </w:r>
-      <w:r>
-        <w:t>s</w:t>
-      </w:r>
-      <w:r>
-        <w:t xml:space="preserve"> us to store 4 bursts transfer. If more than 192 rows of the FIFO </w:t>
-      </w:r>
-      <w:r>
-        <w:t>are</w:t>
-      </w:r>
-      <w:r>
-        <w:t xml:space="preserve"> full, then the </w:t>
-      </w:r>
-      <w:proofErr w:type="spellStart"/>
-      <w:r>
-        <w:t>usedw</w:t>
-      </w:r>
-      <w:proofErr w:type="spellEnd"/>
-      <w:r>
-        <w:t xml:space="preserve"> signal </w:t>
-      </w:r>
-      <w:r>
-        <w:t>specifies that</w:t>
-      </w:r>
-      <w:r>
-        <w:t xml:space="preserve"> and the state machine waits in this state for LCD controller to read some of the data and makes space for the new data. When the space for the new data is created, the transition to next state of “Prepare Read” is done.</w:t>
+        <w:t>: This state is used for coordinating the content of the FIFO. In other words, the aim of creating this state is to use FIFO efficiently and take measures against potential errors. Since FIFO has some capacity of storing data, we should control read and write operations to the FIFO. In our design, the usedw signal will denote that there is not enough space for storing a complete burst transfer. That is to say, when the usedw signal is greater than or equal to 192, FSM will stay in the state of Look FIFO. If the value of the signal usedw is lower than 192, then the state will be changed to “Prepare Read”. As mentioned earlier, we chose a FIFO depth of 256, which enables us to store 4 bursts transfer. If more than 192 rows of the FIFO are full, then the usedw signal specifies that and the state machine waits in this state for LCD controller to read some of the data and makes space for the new data. When the space for the new data is created, the transition to next state of “Prepare Read” is done.</w:t>
       </w:r>
     </w:p>
     <w:p>
@@ -19196,83 +18196,7 @@
         <w:t>Prepare Read</w:t>
       </w:r>
       <w:r>
-        <w:t xml:space="preserve">: This state is created for setting required signals for Avalon bus read operation. In this state, “Read” signal is set to ‘1’. Also, </w:t>
-      </w:r>
-      <w:r>
-        <w:t xml:space="preserve">the </w:t>
-      </w:r>
-      <w:r>
-        <w:t xml:space="preserve">start </w:t>
-      </w:r>
-      <w:proofErr w:type="gramStart"/>
-      <w:r>
-        <w:t>address</w:t>
-      </w:r>
-      <w:proofErr w:type="gramEnd"/>
-      <w:r>
-        <w:t xml:space="preserve"> of the memory(</w:t>
-      </w:r>
-      <w:proofErr w:type="spellStart"/>
-      <w:r>
-        <w:t>Ads_Src</w:t>
-      </w:r>
-      <w:proofErr w:type="spellEnd"/>
-      <w:r>
-        <w:t>), and burst count (</w:t>
-      </w:r>
-      <w:proofErr w:type="spellStart"/>
-      <w:r>
-        <w:t>Burst_Cnt</w:t>
-      </w:r>
-      <w:proofErr w:type="spellEnd"/>
-      <w:r>
-        <w:t xml:space="preserve">) </w:t>
-      </w:r>
-      <w:r>
-        <w:t>are</w:t>
-      </w:r>
-      <w:r>
-        <w:t xml:space="preserve"> set using the values that come from Avalon slave registers. At the same time, the system checks for the “</w:t>
-      </w:r>
-      <w:proofErr w:type="spellStart"/>
-      <w:r>
-        <w:t>Wait_request</w:t>
-      </w:r>
-      <w:proofErr w:type="spellEnd"/>
-      <w:r>
-        <w:t>” signal. If it is ‘1’, the system should wait because the bus is busy. Therefore, the state change is done when “</w:t>
-      </w:r>
-      <w:proofErr w:type="spellStart"/>
-      <w:r>
-        <w:t>Wait_request</w:t>
-      </w:r>
-      <w:proofErr w:type="spellEnd"/>
-      <w:r>
-        <w:t>” signal is equal to ‘0’. It is important to note that in “Prepare Read” state, if “</w:t>
-      </w:r>
-      <w:proofErr w:type="spellStart"/>
-      <w:r>
-        <w:t>Wait_request</w:t>
-      </w:r>
-      <w:proofErr w:type="spellEnd"/>
-      <w:r>
-        <w:t xml:space="preserve">” signal is ‘1’, we should keep the read, </w:t>
-      </w:r>
-      <w:proofErr w:type="spellStart"/>
-      <w:r>
-        <w:t>Ads_Src</w:t>
-      </w:r>
-      <w:proofErr w:type="spellEnd"/>
-      <w:r>
-        <w:t xml:space="preserve"> and </w:t>
-      </w:r>
-      <w:proofErr w:type="spellStart"/>
-      <w:r>
-        <w:t>Burst_Cnt</w:t>
-      </w:r>
-      <w:proofErr w:type="spellEnd"/>
-      <w:r>
-        <w:t xml:space="preserve"> signals valid until wait request signal goes to 0.</w:t>
+        <w:t>: This state is created for setting required signals for Avalon bus read operation. In this state, “Read” signal is set to ‘1’. Also, the start address of the memory(Ads_Src), and burst count (Burst_Cnt) are set using the values that come from Avalon slave registers. At the same time, the system checks for the “Wait_request” signal. If it is ‘1’, the system should wait because the bus is busy. Therefore, the state change is done when “Wait_request” signal is equal to ‘0’. It is important to note that in “Prepare Read” state, if “Wait_request” signal is ‘1’, we should keep the read, Ads_Src and Burst_Cnt signals valid until wait request signal goes to 0.</w:t>
       </w:r>
     </w:p>
     <w:p>
@@ -19287,54 +18211,7 @@
         <w:t>Get Data</w:t>
       </w:r>
       <w:r>
-        <w:t xml:space="preserve">: In this state, the DMA fetches data from memory and puts it into FIFO. To do this, the DMA checks the validity of the read operation for every burst in this burst transfer. If the data is valid, DMA fetches 32-bit word from memory and sends it to the FIFO by sending a write request. This write request is done by </w:t>
-      </w:r>
-      <w:proofErr w:type="spellStart"/>
-      <w:r>
-        <w:t>WrFIFO</w:t>
-      </w:r>
-      <w:proofErr w:type="spellEnd"/>
-      <w:r>
-        <w:t xml:space="preserve"> signal. The data that will be sent is put in </w:t>
-      </w:r>
-      <w:proofErr w:type="spellStart"/>
-      <w:r>
-        <w:t>WrData</w:t>
-      </w:r>
-      <w:proofErr w:type="spellEnd"/>
-      <w:r>
-        <w:t xml:space="preserve">[31:0] line. If the data is not valid, </w:t>
-      </w:r>
-      <w:r>
-        <w:t xml:space="preserve">the </w:t>
-      </w:r>
-      <w:proofErr w:type="spellStart"/>
-      <w:r>
-        <w:t>WrFIFO</w:t>
-      </w:r>
-      <w:proofErr w:type="spellEnd"/>
-      <w:r>
-        <w:t xml:space="preserve"> signal and </w:t>
-      </w:r>
-      <w:proofErr w:type="spellStart"/>
-      <w:r>
-        <w:t>WrData</w:t>
-      </w:r>
-      <w:proofErr w:type="spellEnd"/>
-      <w:r>
-        <w:t xml:space="preserve"> line </w:t>
-      </w:r>
-      <w:r>
-        <w:t>are</w:t>
-      </w:r>
-      <w:r>
-        <w:t xml:space="preserve"> kept </w:t>
-      </w:r>
-      <w:r>
-        <w:t xml:space="preserve">at </w:t>
-      </w:r>
-      <w:r>
-        <w:t>zero.</w:t>
+        <w:t>: In this state, the DMA fetches data from memory and puts it into FIFO. To do this, the DMA checks the validity of the read operation for every burst in this burst transfer. If the data is valid, DMA fetches 32-bit word from memory and sends it to the FIFO by sending a write request. This write request is done by WrFIFO signal. The data that will be sent is put in WrData[31:0] line. If the data is not valid, the WrFIFO signal and WrData line are kept at zero.</w:t>
       </w:r>
     </w:p>
     <w:p>
@@ -19342,65 +18219,7 @@
         <w:jc w:val="both"/>
       </w:pPr>
       <w:r>
-        <w:t xml:space="preserve">This process will be repeated until </w:t>
-      </w:r>
-      <w:proofErr w:type="gramStart"/>
-      <w:r>
-        <w:t>all of</w:t>
-      </w:r>
-      <w:proofErr w:type="gramEnd"/>
-      <w:r>
-        <w:t xml:space="preserve"> the transfers in a burst transfer </w:t>
-      </w:r>
-      <w:r>
-        <w:t>are</w:t>
-      </w:r>
-      <w:r>
-        <w:t xml:space="preserve"> done. In this design, we chose </w:t>
-      </w:r>
-      <w:r>
-        <w:t xml:space="preserve">the </w:t>
-      </w:r>
-      <w:r>
-        <w:t xml:space="preserve">burst count as 64 which is the value in the register </w:t>
-      </w:r>
-      <w:proofErr w:type="spellStart"/>
-      <w:r>
-        <w:t>iReg_Burst_Cnt</w:t>
-      </w:r>
-      <w:proofErr w:type="spellEnd"/>
-      <w:r>
-        <w:t xml:space="preserve">. Therefore, this process will be repeated 64 </w:t>
-      </w:r>
-      <w:proofErr w:type="gramStart"/>
-      <w:r>
-        <w:t>times</w:t>
-      </w:r>
-      <w:proofErr w:type="gramEnd"/>
-      <w:r>
-        <w:t xml:space="preserve"> and this will be controlled by a counter named </w:t>
-      </w:r>
-      <w:proofErr w:type="spellStart"/>
-      <w:r>
-        <w:t>Burst_Counter</w:t>
-      </w:r>
-      <w:proofErr w:type="spellEnd"/>
-      <w:r>
-        <w:t xml:space="preserve">. The counter will be incremented in every transfer, and when </w:t>
-      </w:r>
-      <w:proofErr w:type="spellStart"/>
-      <w:r>
-        <w:t>Burst_Counter</w:t>
-      </w:r>
-      <w:proofErr w:type="spellEnd"/>
-      <w:r>
-        <w:t xml:space="preserve"> is equal to </w:t>
-      </w:r>
-      <w:r>
-        <w:t xml:space="preserve">the </w:t>
-      </w:r>
-      <w:r>
-        <w:t>burst count (64 in this example), the state machine transits into the “Check Frame Completed” state. It is important to note that every time the FSM transits from “Get Data” to “Check Frame Completed” an internal signal will be updated to correctly access the corresponding section of the memory in the next burst transfers.</w:t>
+        <w:t>This process will be repeated until all of the transfers in a burst transfer are done. In this design, we chose the burst count as 64 which is the value in the register iReg_Burst_Cnt. Therefore, this process will be repeated 64 times and this will be controlled by a counter named Burst_Counter. The counter will be incremented in every transfer, and when Burst_Counter is equal to the burst count (64 in this example), the state machine transits into the “Check Frame Completed” state. It is important to note that every time the FSM transits from “Get Data” to “Check Frame Completed” an internal signal will be updated to correctly access the corresponding section of the memory in the next burst transfers.</w:t>
       </w:r>
     </w:p>
     <w:p>
@@ -19419,59 +18238,7 @@
       </w:r>
       <w:r>
         <w:lastRenderedPageBreak/>
-        <w:t xml:space="preserve">read until now or not. This control is achieved utilizing a counter named </w:t>
-      </w:r>
-      <w:proofErr w:type="spellStart"/>
-      <w:r>
-        <w:t>Frame_counter</w:t>
-      </w:r>
-      <w:proofErr w:type="spellEnd"/>
-      <w:r>
-        <w:t xml:space="preserve">. If </w:t>
-      </w:r>
-      <w:r>
-        <w:t xml:space="preserve">the </w:t>
-      </w:r>
-      <w:r>
-        <w:t xml:space="preserve">value of </w:t>
-      </w:r>
-      <w:proofErr w:type="spellStart"/>
-      <w:r>
-        <w:t>Frame_counter</w:t>
-      </w:r>
-      <w:proofErr w:type="spellEnd"/>
-      <w:r>
-        <w:t xml:space="preserve"> is less than 600, the system will return to “Look FIFO” state to restart a one cycle of burst transfer until it finally fetches a complete frame. If it is equal to 600, we set </w:t>
-      </w:r>
-      <w:proofErr w:type="spellStart"/>
-      <w:r>
-        <w:t>Frame_End_M</w:t>
-      </w:r>
-      <w:proofErr w:type="spellEnd"/>
-      <w:r>
-        <w:t xml:space="preserve"> signal which is sent to Avalon slave registers. This signal is used to tell the registers component that a full image has been read. The write FIFO signal and </w:t>
-      </w:r>
-      <w:proofErr w:type="spellStart"/>
-      <w:r>
-        <w:t>WrData</w:t>
-      </w:r>
-      <w:proofErr w:type="spellEnd"/>
-      <w:r>
-        <w:t xml:space="preserve"> line are reset and the transition to the “Idle” state is realized. Then we return </w:t>
-      </w:r>
-      <w:r>
-        <w:t xml:space="preserve">to </w:t>
-      </w:r>
-      <w:r>
-        <w:t>the beginning of the loop, and as explained earlier the system will wait for a new “</w:t>
-      </w:r>
-      <w:proofErr w:type="spellStart"/>
-      <w:r>
-        <w:t>Master_Begin</w:t>
-      </w:r>
-      <w:proofErr w:type="spellEnd"/>
-      <w:r>
-        <w:t>” signal to restart the loop and read a new frame.</w:t>
+        <w:t>read until now or not. This control is achieved utilizing a counter named Frame_counter. If the value of Frame_counter is less than 600, the system will return to “Look FIFO” state to restart a one cycle of burst transfer until it finally fetches a complete frame. If it is equal to 600, we set Frame_End_M signal which is sent to Avalon slave registers. This signal is used to tell the registers component that a full image has been read. The write FIFO signal and WrData line are reset and the transition to the “Idle” state is realized. Then we return to the beginning of the loop, and as explained earlier the system will wait for a new “Master_Begin” signal to restart the loop and read a new frame.</w:t>
       </w:r>
     </w:p>
     <w:p>
@@ -19479,29 +18246,7 @@
         <w:jc w:val="both"/>
       </w:pPr>
       <w:r>
-        <w:t xml:space="preserve">As a general remark for the whole FSM, if the LCD is somehow turned off, regardless of which state the system is at, the next state is “Idle” state. This measure hinders </w:t>
-      </w:r>
-      <w:r>
-        <w:t xml:space="preserve">the </w:t>
-      </w:r>
-      <w:r>
-        <w:t xml:space="preserve">potential problem of </w:t>
-      </w:r>
-      <w:proofErr w:type="spellStart"/>
-      <w:r>
-        <w:t>stucking</w:t>
-      </w:r>
-      <w:proofErr w:type="spellEnd"/>
-      <w:r>
-        <w:t xml:space="preserve"> at any state especially “Look FIFO” state because if the LCD is turned off, the LCD controller does not read </w:t>
-      </w:r>
-      <w:proofErr w:type="gramStart"/>
-      <w:r>
-        <w:t>anything</w:t>
-      </w:r>
-      <w:proofErr w:type="gramEnd"/>
-      <w:r>
-        <w:t xml:space="preserve"> and FIFO does not drain away. </w:t>
+        <w:t xml:space="preserve">As a general remark for the whole FSM, if the LCD is somehow turned off, regardless of which state the system is at, the next state is “Idle” state. This measure hinders the potential problem of stucking at any state especially “Look FIFO” state because if the LCD is turned off, the LCD controller does not read anything and FIFO does not drain away. </w:t>
       </w:r>
     </w:p>
     <w:p>
@@ -19509,59 +18254,7 @@
         <w:jc w:val="both"/>
       </w:pPr>
       <w:r>
-        <w:t xml:space="preserve">As a last remark for the </w:t>
-      </w:r>
-      <w:proofErr w:type="spellStart"/>
-      <w:r>
-        <w:t>Avalan</w:t>
-      </w:r>
-      <w:proofErr w:type="spellEnd"/>
-      <w:r>
-        <w:t xml:space="preserve"> Slave part and “Idle” state, the “</w:t>
-      </w:r>
-      <w:proofErr w:type="spellStart"/>
-      <w:r>
-        <w:t>Master_Begin</w:t>
-      </w:r>
-      <w:proofErr w:type="spellEnd"/>
-      <w:r>
-        <w:t>” signal is not always ‘1’. It is set to ‘1’ for just one clock cycle because the system will never stop at “Idle” state but keeps transiting to “Look FIFO” state. Therefore, the system will continuously load the FIFO which is not efficient. To use FIFO more efficient</w:t>
-      </w:r>
-      <w:r>
-        <w:t>ly</w:t>
-      </w:r>
-      <w:r>
-        <w:t xml:space="preserve">, the LCD controller and the DMA controller is synchronized by setting </w:t>
-      </w:r>
-      <w:r>
-        <w:t xml:space="preserve">the </w:t>
-      </w:r>
-      <w:proofErr w:type="spellStart"/>
-      <w:r>
-        <w:t>Master_Begin</w:t>
-      </w:r>
-      <w:proofErr w:type="spellEnd"/>
-      <w:r>
-        <w:t xml:space="preserve"> signal whenever </w:t>
-      </w:r>
-      <w:r>
-        <w:t xml:space="preserve">the </w:t>
-      </w:r>
-      <w:proofErr w:type="spellStart"/>
-      <w:r>
-        <w:t>Read_Frame</w:t>
-      </w:r>
-      <w:proofErr w:type="spellEnd"/>
-      <w:r>
-        <w:t xml:space="preserve"> bit of </w:t>
-      </w:r>
-      <w:proofErr w:type="spellStart"/>
-      <w:r>
-        <w:t>iReg_LCD_init</w:t>
-      </w:r>
-      <w:proofErr w:type="spellEnd"/>
-      <w:r>
-        <w:t xml:space="preserve"> is set.</w:t>
+        <w:t>As a last remark for the Avalan Slave part and “Idle” state, the “Master_Begin” signal is not always ‘1’. It is set to ‘1’ for just one clock cycle because the system will never stop at “Idle” state but keeps transiting to “Look FIFO” state. Therefore, the system will continuously load the FIFO which is not efficient. To use FIFO more efficiently, the LCD controller and the DMA controller is synchronized by setting the Master_Begin signal whenever the Read_Frame bit of iReg_LCD_init is set.</w:t>
       </w:r>
     </w:p>
     <w:p/>
@@ -19604,7 +18297,7 @@
                     <pic:cNvPicPr/>
                   </pic:nvPicPr>
                   <pic:blipFill>
-                    <a:blip r:embed="rId32"/>
+                    <a:blip r:embed="rId26"/>
                     <a:stretch>
                       <a:fillRect/>
                     </a:stretch>
@@ -19641,10 +18334,7 @@
         </w:r>
       </w:fldSimple>
       <w:r>
-        <w:t xml:space="preserve">: </w:t>
-      </w:r>
-      <w:r>
-        <w:t>Connection of LCD controller and ILI 9341</w:t>
+        <w:t>: Connection of LCD controller and ILI 9341</w:t>
       </w:r>
     </w:p>
     <w:p/>
@@ -19680,7 +18370,7 @@
                     <pic:cNvPicPr/>
                   </pic:nvPicPr>
                   <pic:blipFill>
-                    <a:blip r:embed="rId33"/>
+                    <a:blip r:embed="rId27"/>
                     <a:stretch>
                       <a:fillRect/>
                     </a:stretch>
@@ -19717,10 +18407,7 @@
         </w:r>
       </w:fldSimple>
       <w:r>
-        <w:t xml:space="preserve">: </w:t>
-      </w:r>
-      <w:r>
-        <w:t>Timing diagram of LCD controller</w:t>
+        <w:t>: Timing diagram of LCD controller</w:t>
       </w:r>
     </w:p>
     <w:p/>
@@ -19731,79 +18418,7 @@
       </w:pPr>
       <w:r>
         <w:tab/>
-        <w:t xml:space="preserve">As stated in figure 8, there are timing requirements needed to meet in order to drive LCD accurately. Since read cycle is used only for debugging purposes, our </w:t>
-      </w:r>
-      <w:proofErr w:type="gramStart"/>
-      <w:r>
-        <w:t>main focus</w:t>
-      </w:r>
-      <w:proofErr w:type="gramEnd"/>
-      <w:r>
-        <w:t xml:space="preserve"> in this report will be write cycle timing requirements. The most important ones are </w:t>
-      </w:r>
-      <w:proofErr w:type="spellStart"/>
-      <w:r>
-        <w:t>twc</w:t>
-      </w:r>
-      <w:proofErr w:type="spellEnd"/>
-      <w:r>
-        <w:t xml:space="preserve">, </w:t>
-      </w:r>
-      <w:proofErr w:type="spellStart"/>
-      <w:r>
-        <w:t>twrl</w:t>
-      </w:r>
-      <w:proofErr w:type="spellEnd"/>
-      <w:r>
-        <w:t xml:space="preserve"> and </w:t>
-      </w:r>
-      <w:proofErr w:type="spellStart"/>
-      <w:r>
-        <w:t>twrh</w:t>
-      </w:r>
-      <w:proofErr w:type="spellEnd"/>
-      <w:r>
-        <w:t>. “</w:t>
-      </w:r>
-      <w:proofErr w:type="spellStart"/>
-      <w:r>
-        <w:t>twc</w:t>
-      </w:r>
-      <w:proofErr w:type="spellEnd"/>
-      <w:r>
-        <w:t>” indicates write cycle duration and must be minimum 66 ns. “</w:t>
-      </w:r>
-      <w:proofErr w:type="spellStart"/>
-      <w:r>
-        <w:t>twrh</w:t>
-      </w:r>
-      <w:proofErr w:type="spellEnd"/>
-      <w:r>
-        <w:t xml:space="preserve">” specifies write control pulse H duration and must be minimum 15 ns. </w:t>
-      </w:r>
-      <w:proofErr w:type="gramStart"/>
-      <w:r>
-        <w:t>Similarly</w:t>
-      </w:r>
-      <w:proofErr w:type="gramEnd"/>
-      <w:r>
-        <w:t xml:space="preserve"> “</w:t>
-      </w:r>
-      <w:proofErr w:type="spellStart"/>
-      <w:r>
-        <w:t>twrl</w:t>
-      </w:r>
-      <w:proofErr w:type="spellEnd"/>
-      <w:r>
-        <w:t xml:space="preserve">” corresponds to write control pulse L duration and must be minimum 15 ns. Since our chosen clock has period of 20 ns, we need at least 4 clock cycles to carry out write cycle. This can be implemented in two </w:t>
-      </w:r>
-      <w:proofErr w:type="gramStart"/>
-      <w:r>
-        <w:t>ways,</w:t>
-      </w:r>
-      <w:proofErr w:type="gramEnd"/>
-      <w:r>
-        <w:t xml:space="preserve"> one way is to create 2 states in which the state machine stays 2 cycle. The second way is to create 4 states each spending one clock cycle for transition. Since the second choice is efficient in terms of hardware, we chose the second one and added 2 wait states to the state machine of LCD controller.</w:t>
+        <w:t>As stated in figure 8, there are timing requirements needed to meet in order to drive LCD accurately. Since read cycle is used only for debugging purposes, our main focus in this report will be write cycle timing requirements. The most important ones are twc, twrl and twrh. “twc” indicates write cycle duration and must be minimum 66 ns. “twrh” specifies write control pulse H duration and must be minimum 15 ns. Similarly “twrl” corresponds to write control pulse L duration and must be minimum 15 ns. Since our chosen clock has period of 20 ns, we need at least 4 clock cycles to carry out write cycle. This can be implemented in two ways, one way is to create 2 states in which the state machine stays 2 cycle. The second way is to create 4 states each spending one clock cycle for transition. Since the second choice is efficient in terms of hardware, we chose the second one and added 2 wait states to the state machine of LCD controller.</w:t>
       </w:r>
     </w:p>
     <w:p>
@@ -19812,25 +18427,7 @@
       </w:pPr>
       <w:r>
         <w:tab/>
-        <w:t>The signal WRX is a write signal and writes the data available in the data line at the rising edge. CSX is a</w:t>
-      </w:r>
-      <w:r>
-        <w:t>n</w:t>
-      </w:r>
-      <w:r>
-        <w:t xml:space="preserve"> active-low chip select. D/CX is Data or Command selection pin. If it is ‘1’, the value in the data line is interpreted as data. If it is ‘0’ it is interpreted as </w:t>
-      </w:r>
-      <w:r>
-        <w:t xml:space="preserve">a </w:t>
-      </w:r>
-      <w:r>
-        <w:t xml:space="preserve">command. RDX is a read signal and MCU read data at the rising edge. This signal will be used only for debugging purposes. Lastly, D[15:0] is the data bus. The D0~D7 are used to translate </w:t>
-      </w:r>
-      <w:r>
-        <w:t xml:space="preserve">the </w:t>
-      </w:r>
-      <w:r>
-        <w:t>command to ILI9341 in the command mode(D/CX=0). The D0~D15 are used to translate the RGB data to ILI9341 in data mode(D/CX=1).</w:t>
+        <w:t>The signal WRX is a write signal and writes the data available in the data line at the rising edge. CSX is an active-low chip select. D/CX is Data or Command selection pin. If it is ‘1’, the value in the data line is interpreted as data. If it is ‘0’ it is interpreted as a command. RDX is a read signal and MCU read data at the rising edge. This signal will be used only for debugging purposes. Lastly, D[15:0] is the data bus. The D0~D7 are used to translate the command to ILI9341 in the command mode(D/CX=0). The D0~D15 are used to translate the RGB data to ILI9341 in data mode(D/CX=1).</w:t>
       </w:r>
     </w:p>
     <w:p>
@@ -19838,72 +18435,24 @@
         <w:jc w:val="both"/>
       </w:pPr>
       <w:r>
-        <w:t xml:space="preserve">Our FSM consists of 5 states namely, Idle, reading data, wait 1, flip write, and wait 2. This finite state machine is constructed respecting the timing diagram as explained before. </w:t>
-      </w:r>
-      <w:proofErr w:type="spellStart"/>
-      <w:r>
-        <w:t>LCD_counter</w:t>
-      </w:r>
-      <w:proofErr w:type="spellEnd"/>
-      <w:r>
-        <w:t xml:space="preserve"> is a counter which enable</w:t>
-      </w:r>
-      <w:r>
-        <w:t>s</w:t>
-      </w:r>
-      <w:r>
-        <w:t xml:space="preserve"> us to count the number of pixels. Since our LCD is 240x320 = 76800 pixels, the comparing value is 76800. If all the pixels are read, the state machine returns to the Idle state. Also, it is important to explain the signals “</w:t>
-      </w:r>
-      <w:proofErr w:type="spellStart"/>
-      <w:r>
-        <w:t>Change_LCD</w:t>
-      </w:r>
-      <w:proofErr w:type="spellEnd"/>
-      <w:r>
-        <w:t>” and “</w:t>
-      </w:r>
-      <w:proofErr w:type="spellStart"/>
-      <w:r>
-        <w:t>Read_Frame</w:t>
-      </w:r>
-      <w:proofErr w:type="spellEnd"/>
-      <w:r>
-        <w:t>”.</w:t>
+        <w:t>Our FSM consists of 5 states namely, Idle, reading data, wait 1, flip write, and wait 2. This finite state machine is constructed respecting the timing diagram as explained before. LCD_counter is a counter which enables us to count the number of pixels. Since our LCD is 240x320 = 76800 pixels, the comparing value is 76800. If all the pixels are read, the state machine returns to the Idle state. Also, it is important to explain the signals “Change_LCD” and “Read_Frame”.</w:t>
       </w:r>
     </w:p>
     <w:p>
       <w:pPr>
         <w:jc w:val="both"/>
       </w:pPr>
-      <w:proofErr w:type="spellStart"/>
-      <w:r>
-        <w:t>Change_LCD</w:t>
-      </w:r>
-      <w:proofErr w:type="spellEnd"/>
-      <w:r>
-        <w:t>: As explained earlier, this signal is used to indicate the first mode of reading from the Avalon slave registers instead of reading the frame.</w:t>
+      <w:r>
+        <w:t>Change_LCD: As explained earlier, this signal is used to indicate the first mode of reading from the Avalon slave registers instead of reading the frame.</w:t>
       </w:r>
     </w:p>
     <w:p>
       <w:pPr>
         <w:jc w:val="both"/>
       </w:pPr>
-      <w:proofErr w:type="spellStart"/>
       <w:r>
         <w:lastRenderedPageBreak/>
-        <w:t>Read_Frame</w:t>
-      </w:r>
-      <w:proofErr w:type="spellEnd"/>
-      <w:r>
-        <w:t xml:space="preserve">: As explained earlier, this signal </w:t>
-      </w:r>
-      <w:proofErr w:type="spellStart"/>
-      <w:r>
-        <w:t>inditaces</w:t>
-      </w:r>
-      <w:proofErr w:type="spellEnd"/>
-      <w:r>
-        <w:t xml:space="preserve"> that the LCD controller will read the data from FIFO which corresponds to data of a pixel.</w:t>
+        <w:t>Read_Frame: As explained earlier, this signal inditaces that the LCD controller will read the data from FIFO which corresponds to data of a pixel.</w:t>
       </w:r>
     </w:p>
     <w:p>
@@ -19941,7 +18490,7 @@
                     </pic:cNvPicPr>
                   </pic:nvPicPr>
                   <pic:blipFill>
-                    <a:blip r:embed="rId34">
+                    <a:blip r:embed="rId28">
                       <a:extLst>
                         <a:ext uri="{28A0092B-C50C-407E-A947-70E740481C1C}">
                           <a14:useLocalDpi xmlns:a14="http://schemas.microsoft.com/office/drawing/2010/main" val="0"/>
@@ -19989,10 +18538,7 @@
         </w:r>
       </w:fldSimple>
       <w:r>
-        <w:t xml:space="preserve"> </w:t>
-      </w:r>
-      <w:r>
-        <w:t>Finite State Machine of LCD controller.</w:t>
+        <w:t xml:space="preserve"> Finite State Machine of LCD controller.</w:t>
       </w:r>
     </w:p>
     <w:p>
@@ -20013,36 +18559,7 @@
         <w:t>Idle</w:t>
       </w:r>
       <w:r>
-        <w:t xml:space="preserve">: The state machine starts from this state. In this state, nothing is </w:t>
-      </w:r>
-      <w:proofErr w:type="gramStart"/>
-      <w:r>
-        <w:t>happening</w:t>
-      </w:r>
-      <w:proofErr w:type="gramEnd"/>
-      <w:r>
-        <w:t xml:space="preserve"> and every signal is Reset. When, </w:t>
-      </w:r>
-      <w:proofErr w:type="spellStart"/>
-      <w:proofErr w:type="gramStart"/>
-      <w:r>
-        <w:t>Read</w:t>
-      </w:r>
-      <w:proofErr w:type="gramEnd"/>
-      <w:r>
-        <w:t>_Frame</w:t>
-      </w:r>
-      <w:proofErr w:type="spellEnd"/>
-      <w:r>
-        <w:t xml:space="preserve"> or </w:t>
-      </w:r>
-      <w:proofErr w:type="spellStart"/>
-      <w:r>
-        <w:t>Change_LCD</w:t>
-      </w:r>
-      <w:proofErr w:type="spellEnd"/>
-      <w:r>
-        <w:t xml:space="preserve"> signal goes high the FSM transits from this state to the “Reading Data” state.</w:t>
+        <w:t>: The state machine starts from this state. In this state, nothing is happening and every signal is Reset. When, Read_Frame or Change_LCD signal goes high the FSM transits from this state to the “Reading Data” state.</w:t>
       </w:r>
     </w:p>
     <w:p>
@@ -20057,15 +18574,7 @@
         <w:t>Reading Data</w:t>
       </w:r>
       <w:r>
-        <w:t xml:space="preserve">: In order to understand the logic behind this state, one should look at the explanations of “ </w:t>
-      </w:r>
-      <w:proofErr w:type="spellStart"/>
-      <w:r>
-        <w:t>Read_Frame</w:t>
-      </w:r>
-      <w:proofErr w:type="spellEnd"/>
-      <w:r>
-        <w:t>” and “Change LCD”.</w:t>
+        <w:t>: In order to understand the logic behind this state, one should look at the explanations of “ Read_Frame” and “Change LCD”.</w:t>
       </w:r>
     </w:p>
     <w:p>
@@ -20084,23 +18593,7 @@
           <w:b/>
           <w:bCs/>
         </w:rPr>
-        <w:t xml:space="preserve">Mode 1: </w:t>
-      </w:r>
-      <w:proofErr w:type="spellStart"/>
-      <w:r>
-        <w:rPr>
-          <w:b/>
-          <w:bCs/>
-        </w:rPr>
-        <w:t>Change_LCD</w:t>
-      </w:r>
-      <w:proofErr w:type="spellEnd"/>
-      <w:r>
-        <w:rPr>
-          <w:b/>
-          <w:bCs/>
-        </w:rPr>
-        <w:t xml:space="preserve"> = ‘1’</w:t>
+        <w:t>Mode 1: Change_LCD = ‘1’</w:t>
       </w:r>
     </w:p>
     <w:p>
@@ -20109,31 +18602,7 @@
         <w:jc w:val="both"/>
       </w:pPr>
       <w:r>
-        <w:t>If this signal is ‘1’, the LCD controller read from registers. While reading from Avalon Slave Registers, we have two possibilities. Either command or data will be read. This differentiation is done by “R_S” bits of “</w:t>
-      </w:r>
-      <w:proofErr w:type="spellStart"/>
-      <w:r>
-        <w:t>iReg_LCD_Init</w:t>
-      </w:r>
-      <w:proofErr w:type="spellEnd"/>
-      <w:r>
-        <w:t xml:space="preserve">” register in the Avalon slave. If R_S = ‘0’ then the LCD controller will write a command. In other words, the value of </w:t>
-      </w:r>
-      <w:proofErr w:type="spellStart"/>
-      <w:r>
-        <w:t>iReg_Cmd_Adrs</w:t>
-      </w:r>
-      <w:proofErr w:type="spellEnd"/>
-      <w:r>
-        <w:t xml:space="preserve"> will be put in the data line. If it is ‘1’, then the data will be written which means the value of  </w:t>
-      </w:r>
-      <w:proofErr w:type="spellStart"/>
-      <w:r>
-        <w:t>iReg_Cmd_Data</w:t>
-      </w:r>
-      <w:proofErr w:type="spellEnd"/>
-      <w:r>
-        <w:t xml:space="preserve"> will be put in the data line.</w:t>
+        <w:t>If this signal is ‘1’, the LCD controller read from registers. While reading from Avalon Slave Registers, we have two possibilities. Either command or data will be read. This differentiation is done by “R_S” bits of “iReg_LCD_Init” register in the Avalon slave. If R_S = ‘0’ then the LCD controller will write a command. In other words, the value of iReg_Cmd_Adrs will be put in the data line. If it is ‘1’, then the data will be written which means the value of  iReg_Cmd_Data will be put in the data line.</w:t>
       </w:r>
     </w:p>
     <w:p>
@@ -20150,23 +18619,7 @@
           <w:b/>
           <w:bCs/>
         </w:rPr>
-        <w:t xml:space="preserve">Mode 2: </w:t>
-      </w:r>
-      <w:proofErr w:type="spellStart"/>
-      <w:r>
-        <w:rPr>
-          <w:b/>
-          <w:bCs/>
-        </w:rPr>
-        <w:t>Read_Frame</w:t>
-      </w:r>
-      <w:proofErr w:type="spellEnd"/>
-      <w:r>
-        <w:rPr>
-          <w:b/>
-          <w:bCs/>
-        </w:rPr>
-        <w:t xml:space="preserve"> = ‘1’</w:t>
+        <w:t>Mode 2: Read_Frame = ‘1’</w:t>
       </w:r>
     </w:p>
     <w:p>
@@ -20175,15 +18628,7 @@
         <w:jc w:val="both"/>
       </w:pPr>
       <w:r>
-        <w:t xml:space="preserve">If this signal is ‘1’, the LCD controller will read from the FIFO. Therefore, we check the </w:t>
-      </w:r>
-      <w:proofErr w:type="spellStart"/>
-      <w:r>
-        <w:t>FIFO_empty</w:t>
-      </w:r>
-      <w:proofErr w:type="spellEnd"/>
-      <w:r>
-        <w:t xml:space="preserve"> signal to verify whether there is data to read or not.</w:t>
+        <w:t>If this signal is ‘1’, the LCD controller will read from the FIFO. Therefore, we check the FIFO_empty signal to verify whether there is data to read or not.</w:t>
       </w:r>
     </w:p>
     <w:p>
@@ -20192,18 +18637,7 @@
         <w:jc w:val="both"/>
       </w:pPr>
       <w:r>
-        <w:t xml:space="preserve">If FIFO is not empty, the LCD controller will start reading 16 bits from the FIFO. This can be achieved by sending a read request through </w:t>
-      </w:r>
-      <w:r>
-        <w:t xml:space="preserve">the </w:t>
-      </w:r>
-      <w:proofErr w:type="spellStart"/>
-      <w:r>
-        <w:t>RdFIFO</w:t>
-      </w:r>
-      <w:proofErr w:type="spellEnd"/>
-      <w:r>
-        <w:t xml:space="preserve"> signal. It is important to note that signal width is chosen compatible with the data line of ILI9341 which is 16 bits. If the FIFO is empty, the “WRX” signal will be held at ‘1’ and the state will not change until the FIFO gives the sign that it is not empty anymore.</w:t>
+        <w:t>If FIFO is not empty, the LCD controller will start reading 16 bits from the FIFO. This can be achieved by sending a read request through the RdFIFO signal. It is important to note that signal width is chosen compatible with the data line of ILI9341 which is 16 bits. If the FIFO is empty, the “WRX” signal will be held at ‘1’ and the state will not change until the FIFO gives the sign that it is not empty anymore.</w:t>
       </w:r>
     </w:p>
     <w:p>
@@ -20247,13 +18681,7 @@
         <w:t>Flip Write</w:t>
       </w:r>
       <w:r>
-        <w:t xml:space="preserve">: In this state, </w:t>
-      </w:r>
-      <w:r>
-        <w:t xml:space="preserve">the </w:t>
-      </w:r>
-      <w:r>
-        <w:t>“WRX” signal will be flipped from 0 to 1.</w:t>
+        <w:t>: In this state, the “WRX” signal will be flipped from 0 to 1.</w:t>
       </w:r>
     </w:p>
     <w:p>
@@ -20273,13 +18701,7 @@
         <w:t>Wait 2</w:t>
       </w:r>
       <w:r>
-        <w:t xml:space="preserve">: During this state, </w:t>
-      </w:r>
-      <w:r>
-        <w:t xml:space="preserve">the </w:t>
-      </w:r>
-      <w:r>
-        <w:t>“WRX” signal will be held at ‘1’ for one clock cycle in order to meet the timing requirements.</w:t>
+        <w:t>: During this state, the “WRX” signal will be held at ‘1’ for one clock cycle in order to meet the timing requirements.</w:t>
       </w:r>
     </w:p>
     <w:p>
@@ -20287,42 +18709,7 @@
         <w:jc w:val="both"/>
       </w:pPr>
       <w:r>
-        <w:t xml:space="preserve">Also, in this state, the controller checks whether </w:t>
-      </w:r>
-      <w:r>
-        <w:t xml:space="preserve">the </w:t>
-      </w:r>
-      <w:proofErr w:type="spellStart"/>
-      <w:r>
-        <w:t>read_frame</w:t>
-      </w:r>
-      <w:proofErr w:type="spellEnd"/>
-      <w:r>
-        <w:t xml:space="preserve"> signal is ‘1’ or not. If </w:t>
-      </w:r>
-      <w:proofErr w:type="gramStart"/>
-      <w:r>
-        <w:t>It</w:t>
-      </w:r>
-      <w:proofErr w:type="gramEnd"/>
-      <w:r>
-        <w:t xml:space="preserve"> is ‘1’, the LCD controller checks the </w:t>
-      </w:r>
-      <w:proofErr w:type="spellStart"/>
-      <w:r>
-        <w:t>LCD_counter</w:t>
-      </w:r>
-      <w:proofErr w:type="spellEnd"/>
-      <w:r>
-        <w:t xml:space="preserve"> to verify whether one full frame is sent or not. If so, the controller sends the signal </w:t>
-      </w:r>
-      <w:proofErr w:type="spellStart"/>
-      <w:r>
-        <w:t>frame_end</w:t>
-      </w:r>
-      <w:proofErr w:type="spellEnd"/>
-      <w:r>
-        <w:t xml:space="preserve"> to specify one full image is read and displayed. This signal will be used to load the base address for the new frame into Avalon slave registers. If the counter is less than the pixel number (76800), then the state transit back to the “Reading Data” state to complete the other pixels.</w:t>
+        <w:t>Also, in this state, the controller checks whether the read_frame signal is ‘1’ or not. If It is ‘1’, the LCD controller checks the LCD_counter to verify whether one full frame is sent or not. If so, the controller sends the signal frame_end to specify one full image is read and displayed. This signal will be used to load the base address for the new frame into Avalon slave registers. If the counter is less than the pixel number (76800), then the state transit back to the “Reading Data” state to complete the other pixels.</w:t>
       </w:r>
     </w:p>
     <w:p>
@@ -20330,21 +18717,7 @@
         <w:jc w:val="both"/>
       </w:pPr>
       <w:r>
-        <w:t xml:space="preserve">If </w:t>
-      </w:r>
-      <w:r>
-        <w:t xml:space="preserve">the </w:t>
-      </w:r>
-      <w:r>
-        <w:t>“</w:t>
-      </w:r>
-      <w:proofErr w:type="spellStart"/>
-      <w:r>
-        <w:t>Change_LCD</w:t>
-      </w:r>
-      <w:proofErr w:type="spellEnd"/>
-      <w:r>
-        <w:t>” signal is ‘1’, which means the LCD Controller was reading from the register map and executing commands, the state machine always transits back to the idle state where we wait for new commands or frame data to write.</w:t>
+        <w:t>If the “Change_LCD” signal is ‘1’, which means the LCD Controller was reading from the register map and executing commands, the state machine always transits back to the idle state where we wait for new commands or frame data to write.</w:t>
       </w:r>
     </w:p>
     <w:p>
@@ -20370,22 +18743,7 @@
     <w:p/>
     <w:p>
       <w:r>
-        <w:t xml:space="preserve">We have built </w:t>
-      </w:r>
-      <w:r>
-        <w:t xml:space="preserve">a </w:t>
-      </w:r>
-      <w:r>
-        <w:t>testbench for each submodule</w:t>
-      </w:r>
-      <w:r>
-        <w:t xml:space="preserve"> for different cases</w:t>
-      </w:r>
-      <w:r>
-        <w:t xml:space="preserve"> name</w:t>
-      </w:r>
-      <w:r>
-        <w:t xml:space="preserve">ly registers component, LCD controller, DMA controller, and complete component. In this way, we made sure that each system works correctly which enable us to take firm steps forward. </w:t>
+        <w:t xml:space="preserve">We have built a testbench for each submodule for different cases namely registers component, LCD controller, DMA controller, and complete component. In this way, we made sure that each system works correctly which enable us to take firm steps forward. </w:t>
       </w:r>
     </w:p>
     <w:p/>
@@ -20422,7 +18780,7 @@
                     <pic:cNvPicPr/>
                   </pic:nvPicPr>
                   <pic:blipFill>
-                    <a:blip r:embed="rId35" cstate="print">
+                    <a:blip r:embed="rId29" cstate="print">
                       <a:extLst>
                         <a:ext uri="{28A0092B-C50C-407E-A947-70E740481C1C}">
                           <a14:useLocalDpi xmlns:a14="http://schemas.microsoft.com/office/drawing/2010/main" val="0"/>
@@ -20466,47 +18824,7 @@
     </w:p>
     <w:p>
       <w:r>
-        <w:t xml:space="preserve">The above figure shows the simulation of the </w:t>
-      </w:r>
-      <w:proofErr w:type="gramStart"/>
-      <w:r>
-        <w:t>registers</w:t>
-      </w:r>
-      <w:proofErr w:type="gramEnd"/>
-      <w:r>
-        <w:t xml:space="preserve"> component. AS can be seen, the </w:t>
-      </w:r>
-      <w:proofErr w:type="spellStart"/>
-      <w:r>
-        <w:t>Change_LCD</w:t>
-      </w:r>
-      <w:proofErr w:type="spellEnd"/>
-      <w:r>
-        <w:t xml:space="preserve"> signal is pulsed whenever a value is written to the command address register or to the command data register. In the case of the command address register, the R_S signal is set to 0. Writing ‘1’ to the third bit of the </w:t>
-      </w:r>
-      <w:proofErr w:type="spellStart"/>
-      <w:r>
-        <w:t>iReg_LCD_Init</w:t>
-      </w:r>
-      <w:proofErr w:type="spellEnd"/>
-      <w:r>
-        <w:t xml:space="preserve"> register will signal to the DMA the start of </w:t>
-      </w:r>
-      <w:proofErr w:type="spellStart"/>
-      <w:r>
-        <w:t>of</w:t>
-      </w:r>
-      <w:proofErr w:type="spellEnd"/>
-      <w:r>
-        <w:t xml:space="preserve"> reading from memory, which is done by pulsing </w:t>
-      </w:r>
-      <w:proofErr w:type="spellStart"/>
-      <w:r>
-        <w:t>Master_Begin</w:t>
-      </w:r>
-      <w:proofErr w:type="spellEnd"/>
-      <w:r>
-        <w:t xml:space="preserve"> signal.</w:t>
+        <w:t>The above figure shows the simulation of the registers component. AS can be seen, the Change_LCD signal is pulsed whenever a value is written to the command address register or to the command data register. In the case of the command address register, the R_S signal is set to 0. Writing ‘1’ to the third bit of the iReg_LCD_Init register will signal to the DMA the start of of reading from memory, which is done by pulsing Master_Begin signal.</w:t>
       </w:r>
     </w:p>
     <w:p>
@@ -20529,36 +18847,12 @@
     </w:p>
     <w:p>
       <w:r>
-        <w:t xml:space="preserve">The </w:t>
-      </w:r>
-      <w:proofErr w:type="spellStart"/>
-      <w:r>
-        <w:t>Change_LCD</w:t>
-      </w:r>
-      <w:proofErr w:type="spellEnd"/>
-      <w:r>
-        <w:t xml:space="preserve"> signal is pulsed whenever a value is written command address or command data register. This is done </w:t>
-      </w:r>
-      <w:proofErr w:type="gramStart"/>
-      <w:r>
-        <w:t>in order for</w:t>
-      </w:r>
-      <w:proofErr w:type="gramEnd"/>
-      <w:r>
-        <w:t xml:space="preserve"> the LCD controller to write to the LCD one time without repetition. </w:t>
-      </w:r>
-    </w:p>
-    <w:p>
-      <w:r>
-        <w:t xml:space="preserve">In the figure above, it is seen that the </w:t>
-      </w:r>
-      <w:proofErr w:type="spellStart"/>
-      <w:r>
-        <w:t>Change_LCD</w:t>
-      </w:r>
-      <w:proofErr w:type="spellEnd"/>
-      <w:r>
-        <w:t xml:space="preserve"> pulses one clock cycle after ‘000’ or ‘001’ is written into the address register, which correspond to writing to command address and command data register respectively. When another value is written to address register, it is not pulsed.</w:t>
+        <w:t xml:space="preserve">The Change_LCD signal is pulsed whenever a value is written command address or command data register. This is done in order for the LCD controller to write to the LCD one time without repetition. </w:t>
+      </w:r>
+    </w:p>
+    <w:p>
+      <w:r>
+        <w:t>In the figure above, it is seen that the Change_LCD pulses one clock cycle after ‘000’ or ‘001’ is written into the address register, which correspond to writing to command address and command data register respectively. When another value is written to address register, it is not pulsed.</w:t>
       </w:r>
     </w:p>
     <w:p/>
@@ -20589,23 +18883,7 @@
         <w:pStyle w:val="ListParagraph"/>
       </w:pPr>
       <w:r>
-        <w:t>The Registers component  synchronizes the start of the master controller read-write process with the LCD Controller’s read-write process, which starts by setting the third bit of the ‘</w:t>
-      </w:r>
-      <w:proofErr w:type="spellStart"/>
-      <w:r>
-        <w:t>iReg_LCD_Init</w:t>
-      </w:r>
-      <w:proofErr w:type="spellEnd"/>
-      <w:r>
-        <w:t xml:space="preserve">’ register to 1. Consequently, the </w:t>
-      </w:r>
-      <w:proofErr w:type="spellStart"/>
-      <w:r>
-        <w:t>Master_Begin</w:t>
-      </w:r>
-      <w:proofErr w:type="spellEnd"/>
-      <w:r>
-        <w:t xml:space="preserve"> signal is pulsed as can be seen in the figure, telling it to begin reading the pixels from memory and writing them into the FIFO. </w:t>
+        <w:t xml:space="preserve">The Registers component  synchronizes the start of the master controller read-write process with the LCD Controller’s read-write process, which starts by setting the third bit of the ‘iReg_LCD_Init’ register to 1. Consequently, the Master_Begin signal is pulsed as can be seen in the figure, telling it to begin reading the pixels from memory and writing them into the FIFO. </w:t>
       </w:r>
     </w:p>
     <w:p>
@@ -20638,15 +18916,7 @@
         <w:t xml:space="preserve">X </w:t>
       </w:r>
       <w:r>
-        <w:t>shows a simulation of the LCD controller writing a command from the “registers” component, then reading pixel data from FIFO and writing it to the LCD. For writing, WRX_GPIO signal is pulled down for a period of 2 cycles and pulled up by a period of 2 cycles. When there is no operation, the WRX signal is kept high. Reading of the FIFO is achieved by pulsing a read request “</w:t>
-      </w:r>
-      <w:proofErr w:type="spellStart"/>
-      <w:r>
-        <w:t>Rd_FIFO</w:t>
-      </w:r>
-      <w:proofErr w:type="spellEnd"/>
-      <w:r>
-        <w:t>” signal to FIFO.</w:t>
+        <w:t>shows a simulation of the LCD controller writing a command from the “registers” component, then reading pixel data from FIFO and writing it to the LCD. For writing, WRX_GPIO signal is pulled down for a period of 2 cycles and pulled up by a period of 2 cycles. When there is no operation, the WRX signal is kept high. Reading of the FIFO is achieved by pulsing a read request “Rd_FIFO” signal to FIFO.</w:t>
       </w:r>
     </w:p>
     <w:p/>
@@ -20676,7 +18946,7 @@
                     </pic:cNvPicPr>
                   </pic:nvPicPr>
                   <pic:blipFill>
-                    <a:blip r:embed="rId36" cstate="print">
+                    <a:blip r:embed="rId30" cstate="print">
                       <a:extLst>
                         <a:ext uri="{28A0092B-C50C-407E-A947-70E740481C1C}">
                           <a14:useLocalDpi xmlns:a14="http://schemas.microsoft.com/office/drawing/2010/main" val="0"/>
@@ -20724,10 +18994,7 @@
         </w:r>
       </w:fldSimple>
       <w:r>
-        <w:t xml:space="preserve">: </w:t>
-      </w:r>
-      <w:r>
-        <w:t>Full simulation results for the LCD controller.</w:t>
+        <w:t>: Full simulation results for the LCD controller.</w:t>
       </w:r>
     </w:p>
     <w:p>
@@ -20752,23 +19019,7 @@
     </w:p>
     <w:p>
       <w:r>
-        <w:t xml:space="preserve">Our first case is executing a command for the LCD controller. While executing a command, the LCD controller should write the command data only once. As you can see below, the </w:t>
-      </w:r>
-      <w:proofErr w:type="spellStart"/>
-      <w:r>
-        <w:t>LCD_change</w:t>
-      </w:r>
-      <w:proofErr w:type="spellEnd"/>
-      <w:r>
-        <w:t xml:space="preserve"> signal is pulsed for one clock cycle and then the controller pulls the WRX_GPIO signal low for 2 cycles and alters it to high again for 2 cycles. In this way, the system met the timing requirements mentioned in the “finite state machine of LCD controller” part. Since for no operation case, the WRX signal should be high, after the writing process is </w:t>
-      </w:r>
-      <w:proofErr w:type="gramStart"/>
-      <w:r>
-        <w:t>completed</w:t>
-      </w:r>
-      <w:proofErr w:type="gramEnd"/>
-      <w:r>
-        <w:t xml:space="preserve"> the signal is staying at high.</w:t>
+        <w:t>Our first case is executing a command for the LCD controller. While executing a command, the LCD controller should write the command data only once. As you can see below, the LCD_change signal is pulsed for one clock cycle and then the controller pulls the WRX_GPIO signal low for 2 cycles and alters it to high again for 2 cycles. In this way, the system met the timing requirements mentioned in the “finite state machine of LCD controller” part. Since for no operation case, the WRX signal should be high, after the writing process is completed the signal is staying at high.</w:t>
       </w:r>
     </w:p>
     <w:p>
@@ -20797,7 +19048,7 @@
                     </pic:cNvPicPr>
                   </pic:nvPicPr>
                   <pic:blipFill>
-                    <a:blip r:embed="rId37">
+                    <a:blip r:embed="rId31">
                       <a:extLst>
                         <a:ext uri="{28A0092B-C50C-407E-A947-70E740481C1C}">
                           <a14:useLocalDpi xmlns:a14="http://schemas.microsoft.com/office/drawing/2010/main" val="0"/>
@@ -20845,10 +19096,7 @@
         </w:r>
       </w:fldSimple>
       <w:r>
-        <w:t xml:space="preserve">: </w:t>
-      </w:r>
-      <w:r>
-        <w:t>Simulation for the LCD controller in case 1.</w:t>
+        <w:t>: Simulation for the LCD controller in case 1.</w:t>
       </w:r>
     </w:p>
     <w:p>
@@ -20872,36 +19120,12 @@
     </w:p>
     <w:p>
       <w:r>
-        <w:t xml:space="preserve">Our second case is writing the RGB data which is read from FIFO and belongs to a pixel. For writing pixel data, when the controller starts to read from FIFO it should continue </w:t>
-      </w:r>
-      <w:proofErr w:type="gramStart"/>
-      <w:r>
-        <w:t>as long as</w:t>
-      </w:r>
-      <w:proofErr w:type="gramEnd"/>
-      <w:r>
-        <w:t xml:space="preserve"> the FIFO is not empty. As you can see in the figure below, our system does </w:t>
-      </w:r>
-      <w:proofErr w:type="gramStart"/>
-      <w:r>
-        <w:t>all of</w:t>
-      </w:r>
-      <w:proofErr w:type="gramEnd"/>
-      <w:r>
-        <w:t xml:space="preserve"> the necessary steps and works properly. </w:t>
-      </w:r>
-    </w:p>
-    <w:p>
-      <w:r>
-        <w:t xml:space="preserve">Also, it is important to note that each write cycle is initiated by a read signal pulse which is the </w:t>
-      </w:r>
-      <w:proofErr w:type="spellStart"/>
-      <w:r>
-        <w:t>Rd_FIFO</w:t>
-      </w:r>
-      <w:proofErr w:type="spellEnd"/>
-      <w:r>
-        <w:t xml:space="preserve"> signal sent to the FIFO. In each of these cycles, data of one pixel is sent to the LCD.</w:t>
+        <w:t xml:space="preserve">Our second case is writing the RGB data which is read from FIFO and belongs to a pixel. For writing pixel data, when the controller starts to read from FIFO it should continue as long as the FIFO is not empty. As you can see in the figure below, our system does all of the necessary steps and works properly. </w:t>
+      </w:r>
+    </w:p>
+    <w:p>
+      <w:r>
+        <w:t>Also, it is important to note that each write cycle is initiated by a read signal pulse which is the Rd_FIFO signal sent to the FIFO. In each of these cycles, data of one pixel is sent to the LCD.</w:t>
       </w:r>
     </w:p>
     <w:p>
@@ -20930,7 +19154,7 @@
                     </pic:cNvPicPr>
                   </pic:nvPicPr>
                   <pic:blipFill>
-                    <a:blip r:embed="rId38" cstate="print">
+                    <a:blip r:embed="rId32" cstate="print">
                       <a:extLst>
                         <a:ext uri="{28A0092B-C50C-407E-A947-70E740481C1C}">
                           <a14:useLocalDpi xmlns:a14="http://schemas.microsoft.com/office/drawing/2010/main" val="0"/>
@@ -20978,10 +19202,7 @@
         </w:r>
       </w:fldSimple>
       <w:r>
-        <w:t xml:space="preserve">: </w:t>
-      </w:r>
-      <w:r>
-        <w:t>Simulation for the LCD controller in case 2.</w:t>
+        <w:t>: Simulation for the LCD controller in case 2.</w:t>
       </w:r>
     </w:p>
     <w:p>
@@ -20992,23 +19213,7 @@
     </w:p>
     <w:p>
       <w:r>
-        <w:t xml:space="preserve">The last thing to notice is when the LCD_INIT[2:0] signal which comes from register components, is changed from 111 to 011, the operation stops. This is because the </w:t>
-      </w:r>
-      <w:proofErr w:type="spellStart"/>
-      <w:r>
-        <w:t>LCD_change</w:t>
-      </w:r>
-      <w:proofErr w:type="spellEnd"/>
-      <w:r>
-        <w:t xml:space="preserve"> signal is 0 at the same time </w:t>
-      </w:r>
-      <w:proofErr w:type="spellStart"/>
-      <w:r>
-        <w:t>read_frame</w:t>
-      </w:r>
-      <w:proofErr w:type="spellEnd"/>
-      <w:r>
-        <w:t xml:space="preserve"> bit in the registers component 0 which means there is no read operation. This is shown in the finite state machine of the LCD controller in the IDLE state.</w:t>
+        <w:t>The last thing to notice is when the LCD_INIT[2:0] signal which comes from register components, is changed from 111 to 011, the operation stops. This is because the LCD_change signal is 0 at the same time read_frame bit in the registers component 0 which means there is no read operation. This is shown in the finite state machine of the LCD controller in the IDLE state.</w:t>
       </w:r>
     </w:p>
     <w:p>
@@ -21033,15 +19238,7 @@
         <w:t xml:space="preserve">X </w:t>
       </w:r>
       <w:r>
-        <w:t xml:space="preserve">shows the complete simulation of the DMA module. In the </w:t>
-      </w:r>
-      <w:proofErr w:type="gramStart"/>
-      <w:r>
-        <w:t>aforementioned figure</w:t>
-      </w:r>
-      <w:proofErr w:type="gramEnd"/>
-      <w:r>
-        <w:t xml:space="preserve">, the burst count is taken to be 8 for visualization purposes. Figure </w:t>
+        <w:t xml:space="preserve">shows the complete simulation of the DMA module. In the aforementioned figure, the burst count is taken to be 8 for visualization purposes. Figure </w:t>
       </w:r>
       <w:r>
         <w:rPr>
@@ -21079,7 +19276,7 @@
                     </pic:cNvPicPr>
                   </pic:nvPicPr>
                   <pic:blipFill>
-                    <a:blip r:embed="rId39" cstate="print">
+                    <a:blip r:embed="rId33" cstate="print">
                       <a:extLst>
                         <a:ext uri="{28A0092B-C50C-407E-A947-70E740481C1C}">
                           <a14:useLocalDpi xmlns:a14="http://schemas.microsoft.com/office/drawing/2010/main" val="0"/>
@@ -21127,10 +19324,7 @@
         </w:r>
       </w:fldSimple>
       <w:r>
-        <w:t xml:space="preserve">: </w:t>
-      </w:r>
-      <w:r>
-        <w:t>Simulation results of DMA covering all signals.</w:t>
+        <w:t>: Simulation results of DMA covering all signals.</w:t>
       </w:r>
     </w:p>
     <w:p>
@@ -21155,89 +19349,17 @@
     </w:p>
     <w:p>
       <w:r>
-        <w:t xml:space="preserve">Our first case is the main functionality of the DMA controller which is to write to the FIFO in burst transfers what it reads from the memory. In our design, the burst count is set as 64 but for showing the correct operation on the </w:t>
-      </w:r>
-      <w:proofErr w:type="spellStart"/>
-      <w:r>
-        <w:t>Modelsim</w:t>
-      </w:r>
-      <w:proofErr w:type="spellEnd"/>
-      <w:r>
-        <w:t>, we have chosen it to be equal to 8.</w:t>
-      </w:r>
-    </w:p>
-    <w:p>
-      <w:r>
-        <w:t>The DMA component performs correctly. The “</w:t>
-      </w:r>
-      <w:proofErr w:type="spellStart"/>
-      <w:r>
-        <w:t>DMA_Adr_Src</w:t>
-      </w:r>
-      <w:proofErr w:type="spellEnd"/>
-      <w:r>
-        <w:t>” and “</w:t>
-      </w:r>
-      <w:proofErr w:type="spellStart"/>
-      <w:r>
-        <w:t>DMA_Burst_Cnt_Bus</w:t>
-      </w:r>
-      <w:proofErr w:type="spellEnd"/>
-      <w:r>
-        <w:t xml:space="preserve">” signals are written for one clock cycle as required by the timing diagram. In order to read the content in memory, the system sends a read request to the system via a signal named “read”. For this operation to be completed, the </w:t>
-      </w:r>
-      <w:proofErr w:type="spellStart"/>
-      <w:r>
-        <w:t>wait_request</w:t>
-      </w:r>
-      <w:proofErr w:type="spellEnd"/>
-      <w:r>
-        <w:t xml:space="preserve"> signal should be low. Otherwise, the system keeps the read signal high and keeps the values the same, and waits for the </w:t>
-      </w:r>
-      <w:proofErr w:type="spellStart"/>
-      <w:r>
-        <w:t>wait_request</w:t>
-      </w:r>
-      <w:proofErr w:type="spellEnd"/>
-      <w:r>
-        <w:t xml:space="preserve"> signal to become low.</w:t>
-      </w:r>
-    </w:p>
-    <w:p>
-      <w:r>
-        <w:t xml:space="preserve">As shown in the figure below, the DMA reads from memory and writes into the FIFO in bursts of 8, given that the bus provides a </w:t>
-      </w:r>
-      <w:proofErr w:type="spellStart"/>
-      <w:r>
-        <w:t>read_data_valid</w:t>
-      </w:r>
-      <w:proofErr w:type="spellEnd"/>
-      <w:r>
-        <w:t xml:space="preserve"> signal as 1. If the </w:t>
-      </w:r>
-      <w:proofErr w:type="spellStart"/>
-      <w:r>
-        <w:t>read_data_valid</w:t>
-      </w:r>
-      <w:proofErr w:type="spellEnd"/>
-      <w:r>
-        <w:t xml:space="preserve"> signal is pulled low in some part of the burst transfer, the burst transfer is interrupted. However, as soon as the </w:t>
-      </w:r>
-      <w:proofErr w:type="spellStart"/>
-      <w:r>
-        <w:t>read_data_valid</w:t>
-      </w:r>
-      <w:proofErr w:type="spellEnd"/>
-      <w:r>
-        <w:t xml:space="preserve"> signal is acknowledged, the transfer continues. This operation can be seen in the figure below. Lastly, it is important to note that after one transfer is completed, the incremented address and new burst count number(for our design it is </w:t>
-      </w:r>
-      <w:proofErr w:type="gramStart"/>
-      <w:r>
-        <w:t>constant</w:t>
-      </w:r>
-      <w:proofErr w:type="gramEnd"/>
-      <w:r>
-        <w:t xml:space="preserve"> but one can adjust it) are written to the bus. However, the scale in the figure does not allow us to show the incremented address. (Since we did not initialize the address and burst count signals, the simulator shows them as 0 in the graph.) </w:t>
+        <w:t>Our first case is the main functionality of the DMA controller which is to write to the FIFO in burst transfers what it reads from the memory. In our design, the burst count is set as 64 but for showing the correct operation on the Modelsim, we have chosen it to be equal to 8.</w:t>
+      </w:r>
+    </w:p>
+    <w:p>
+      <w:r>
+        <w:t>The DMA component performs correctly. The “DMA_Adr_Src” and “DMA_Burst_Cnt_Bus” signals are written for one clock cycle as required by the timing diagram. In order to read the content in memory, the system sends a read request to the system via a signal named “read”. For this operation to be completed, the wait_request signal should be low. Otherwise, the system keeps the read signal high and keeps the values the same, and waits for the wait_request signal to become low.</w:t>
+      </w:r>
+    </w:p>
+    <w:p>
+      <w:r>
+        <w:t xml:space="preserve">As shown in the figure below, the DMA reads from memory and writes into the FIFO in bursts of 8, given that the bus provides a read_data_valid signal as 1. If the read_data_valid signal is pulled low in some part of the burst transfer, the burst transfer is interrupted. However, as soon as the read_data_valid signal is acknowledged, the transfer continues. This operation can be seen in the figure below. Lastly, it is important to note that after one transfer is completed, the incremented address and new burst count number(for our design it is constant but one can adjust it) are written to the bus. However, the scale in the figure does not allow us to show the incremented address. (Since we did not initialize the address and burst count signals, the simulator shows them as 0 in the graph.) </w:t>
       </w:r>
     </w:p>
     <w:p/>
@@ -21267,7 +19389,7 @@
                     </pic:cNvPicPr>
                   </pic:nvPicPr>
                   <pic:blipFill>
-                    <a:blip r:embed="rId40" cstate="print">
+                    <a:blip r:embed="rId34" cstate="print">
                       <a:extLst>
                         <a:ext uri="{28A0092B-C50C-407E-A947-70E740481C1C}">
                           <a14:useLocalDpi xmlns:a14="http://schemas.microsoft.com/office/drawing/2010/main" val="0"/>
@@ -21315,10 +19437,7 @@
         </w:r>
       </w:fldSimple>
       <w:r>
-        <w:t xml:space="preserve">: </w:t>
-      </w:r>
-      <w:r>
-        <w:t>Simulation for the DMA  controller in case 1.</w:t>
+        <w:t>: Simulation for the DMA  controller in case 1.</w:t>
       </w:r>
     </w:p>
     <w:p>
@@ -21342,13 +19461,8 @@
       </w:r>
     </w:p>
     <w:p>
-      <w:proofErr w:type="gramStart"/>
-      <w:r>
-        <w:t>Actually, this</w:t>
-      </w:r>
-      <w:proofErr w:type="gramEnd"/>
-      <w:r>
-        <w:t xml:space="preserve"> case is discussed a little bit in case 1. We tested whether the systems continue to write data when there is no acknowledgment coming from the bus. As shown below, the system stops writing to FIFO if the bus does not send an acknowledgment.</w:t>
+      <w:r>
+        <w:t>Actually, this case is discussed a little bit in case 1. We tested whether the systems continue to write data when there is no acknowledgment coming from the bus. As shown below, the system stops writing to FIFO if the bus does not send an acknowledgment.</w:t>
       </w:r>
     </w:p>
     <w:p>
@@ -21377,7 +19491,7 @@
                     </pic:cNvPicPr>
                   </pic:nvPicPr>
                   <pic:blipFill>
-                    <a:blip r:embed="rId41">
+                    <a:blip r:embed="rId35">
                       <a:extLst>
                         <a:ext uri="{28A0092B-C50C-407E-A947-70E740481C1C}">
                           <a14:useLocalDpi xmlns:a14="http://schemas.microsoft.com/office/drawing/2010/main" val="0"/>
@@ -21425,10 +19539,7 @@
         </w:r>
       </w:fldSimple>
       <w:r>
-        <w:t xml:space="preserve">: </w:t>
-      </w:r>
-      <w:r>
-        <w:t>Simulation for the DMA  controller in case 2.</w:t>
+        <w:t>: Simulation for the DMA  controller in case 2.</w:t>
       </w:r>
     </w:p>
     <w:p>
@@ -21453,52 +19564,12 @@
     </w:p>
     <w:p>
       <w:r>
-        <w:t>For the third case, we have considered the situation where the “</w:t>
-      </w:r>
-      <w:proofErr w:type="spellStart"/>
-      <w:r>
-        <w:t>usedw</w:t>
-      </w:r>
-      <w:proofErr w:type="spellEnd"/>
-      <w:r>
-        <w:t xml:space="preserve">” signal of FIFO gives a number greater than 192 which means there is no space for one complete burst transfer. We have chosen the upper limit as 192 because we have designed our FIFO as 256 rows deep and burst count as 64; therefore, 192 is the critical value that determines whether FIFO can store one more burst transfer of data or not. For correct operation, in this case, the system should not start a new burst transfer </w:t>
-      </w:r>
-      <w:proofErr w:type="gramStart"/>
-      <w:r>
-        <w:t>as long as</w:t>
-      </w:r>
-      <w:proofErr w:type="gramEnd"/>
-      <w:r>
-        <w:t xml:space="preserve"> the “</w:t>
-      </w:r>
-      <w:proofErr w:type="spellStart"/>
-      <w:r>
-        <w:t>usedw</w:t>
-      </w:r>
-      <w:proofErr w:type="spellEnd"/>
-      <w:r>
-        <w:t>” signal is greater than 192. As shown below, the “</w:t>
-      </w:r>
-      <w:proofErr w:type="spellStart"/>
-      <w:r>
-        <w:t>usedw</w:t>
-      </w:r>
-      <w:proofErr w:type="spellEnd"/>
-      <w:r>
-        <w:t>” signal is changed after the burst transfer is started. Therefore, the system continued to complete the burst transfer. Then, it did not initiate a new burst transfer which shows that the system works properly.</w:t>
-      </w:r>
-    </w:p>
-    <w:p>
-      <w:r>
-        <w:t>In the next step, we decreased the “</w:t>
-      </w:r>
-      <w:proofErr w:type="spellStart"/>
-      <w:r>
-        <w:t>usedw</w:t>
-      </w:r>
-      <w:proofErr w:type="spellEnd"/>
-      <w:r>
-        <w:t>” signal again and saw that the system starts a new burst transfer in this case. This shows that the system performs as expected in this case.</w:t>
+        <w:t>For the third case, we have considered the situation where the “usedw” signal of FIFO gives a number greater than 192 which means there is no space for one complete burst transfer. We have chosen the upper limit as 192 because we have designed our FIFO as 256 rows deep and burst count as 64; therefore, 192 is the critical value that determines whether FIFO can store one more burst transfer of data or not. For correct operation, in this case, the system should not start a new burst transfer as long as the “usedw” signal is greater than 192. As shown below, the “usedw” signal is changed after the burst transfer is started. Therefore, the system continued to complete the burst transfer. Then, it did not initiate a new burst transfer which shows that the system works properly.</w:t>
+      </w:r>
+    </w:p>
+    <w:p>
+      <w:r>
+        <w:t>In the next step, we decreased the “usedw” signal again and saw that the system starts a new burst transfer in this case. This shows that the system performs as expected in this case.</w:t>
       </w:r>
     </w:p>
     <w:p/>
@@ -21528,7 +19599,7 @@
                     </pic:cNvPicPr>
                   </pic:nvPicPr>
                   <pic:blipFill>
-                    <a:blip r:embed="rId42" cstate="print">
+                    <a:blip r:embed="rId36" cstate="print">
                       <a:extLst>
                         <a:ext uri="{28A0092B-C50C-407E-A947-70E740481C1C}">
                           <a14:useLocalDpi xmlns:a14="http://schemas.microsoft.com/office/drawing/2010/main" val="0"/>
@@ -21576,10 +19647,7 @@
         </w:r>
       </w:fldSimple>
       <w:r>
-        <w:t xml:space="preserve">: </w:t>
-      </w:r>
-      <w:r>
-        <w:t>Simulation for the DMA  controller in case 2.</w:t>
+        <w:t>: Simulation for the DMA  controller in case 2.</w:t>
       </w:r>
     </w:p>
     <w:p>
@@ -21630,7 +19698,7 @@
                     <pic:cNvPicPr/>
                   </pic:nvPicPr>
                   <pic:blipFill>
-                    <a:blip r:embed="rId43" cstate="print">
+                    <a:blip r:embed="rId37" cstate="print">
                       <a:extLst>
                         <a:ext uri="{28A0092B-C50C-407E-A947-70E740481C1C}">
                           <a14:useLocalDpi xmlns:a14="http://schemas.microsoft.com/office/drawing/2010/main" val="0"/>
@@ -21663,15 +19731,7 @@
         </w:drawing>
       </w:r>
       <w:r>
-        <w:t>All the sub-</w:t>
-      </w:r>
-      <w:proofErr w:type="gramStart"/>
-      <w:r>
-        <w:t>component</w:t>
-      </w:r>
-      <w:proofErr w:type="gramEnd"/>
-      <w:r>
-        <w:t xml:space="preserve"> were combined to form the Full IP Custom component, with a  corresponding testbench to make sure  of the correct functioning of the component. The resulting simulation is shown in figure below validating the functionality of the component.</w:t>
+        <w:t>All the sub-component were combined to form the Full IP Custom component, with a  corresponding testbench to make sure  of the correct functioning of the component. The resulting simulation is shown in figure below validating the functionality of the component.</w:t>
       </w:r>
     </w:p>
     <w:p/>
@@ -21681,32 +19741,13 @@
       </w:pPr>
       <w:bookmarkStart w:id="18" w:name="_Toc123755320"/>
       <w:r>
-        <w:t>G</w:t>
-      </w:r>
-      <w:r>
-        <w:t xml:space="preserve">. </w:t>
-      </w:r>
-      <w:proofErr w:type="spellStart"/>
-      <w:r>
-        <w:t>Qsys</w:t>
-      </w:r>
-      <w:proofErr w:type="spellEnd"/>
-      <w:r>
-        <w:t xml:space="preserve"> Design for the LCD part</w:t>
+        <w:t>G. Qsys Design for the LCD part</w:t>
       </w:r>
       <w:bookmarkEnd w:id="18"/>
     </w:p>
     <w:p>
       <w:r>
-        <w:t xml:space="preserve">After verifying our design in simulation, we created a component in platform designer. We have added this “Custom IP” component to the </w:t>
-      </w:r>
-      <w:proofErr w:type="spellStart"/>
-      <w:r>
-        <w:t>Qsys</w:t>
-      </w:r>
-      <w:proofErr w:type="spellEnd"/>
-      <w:r>
-        <w:t xml:space="preserve"> that was provided in the lab template. For this stage of the laboratory, our design does not include the camera part. Since there is not enough space in on-chip memory to store a full frame, we have used SDRAM attached to the FPGA.</w:t>
+        <w:t>After verifying our design in simulation, we created a component in platform designer. We have added this “Custom IP” component to the Qsys that was provided in the lab template. For this stage of the laboratory, our design does not include the camera part. Since there is not enough space in on-chip memory to store a full frame, we have used SDRAM attached to the FPGA.</w:t>
       </w:r>
     </w:p>
     <w:p>
@@ -21740,7 +19781,7 @@
                     <pic:cNvPicPr/>
                   </pic:nvPicPr>
                   <pic:blipFill>
-                    <a:blip r:embed="rId44"/>
+                    <a:blip r:embed="rId38"/>
                     <a:stretch>
                       <a:fillRect/>
                     </a:stretch>
@@ -21777,15 +19818,7 @@
         </w:r>
       </w:fldSimple>
       <w:r>
-        <w:t xml:space="preserve">: </w:t>
-      </w:r>
-      <w:proofErr w:type="spellStart"/>
-      <w:r>
-        <w:t>Qsys</w:t>
-      </w:r>
-      <w:proofErr w:type="spellEnd"/>
-      <w:r>
-        <w:t xml:space="preserve"> Component</w:t>
+        <w:t>: Qsys Component</w:t>
       </w:r>
     </w:p>
     <w:p>
@@ -21800,13 +19833,7 @@
       </w:pPr>
       <w:bookmarkStart w:id="19" w:name="_Toc123755321"/>
       <w:r>
-        <w:t>G</w:t>
-      </w:r>
-      <w:r>
-        <w:t xml:space="preserve">. </w:t>
-      </w:r>
-      <w:r>
-        <w:t>Testing on Hardware</w:t>
+        <w:t>G. Testing on Hardware</w:t>
       </w:r>
       <w:bookmarkEnd w:id="19"/>
     </w:p>
@@ -21829,44 +19856,12 @@
     <w:p/>
     <w:p>
       <w:r>
-        <w:t xml:space="preserve">In order to verify the correct operation of our system, we should have data in the memory. For this purpose, we found an image and converted its pixel data into a text file. Firstly, we have resized the image to have a height of 320 </w:t>
-      </w:r>
-      <w:proofErr w:type="spellStart"/>
-      <w:r>
-        <w:t>px</w:t>
-      </w:r>
-      <w:proofErr w:type="spellEnd"/>
-      <w:r>
-        <w:t xml:space="preserve"> and a width of 240 </w:t>
-      </w:r>
-      <w:proofErr w:type="spellStart"/>
-      <w:r>
-        <w:t>px</w:t>
-      </w:r>
-      <w:proofErr w:type="spellEnd"/>
-      <w:r>
-        <w:t>. Then, we extracted its pixel information using a tool named “LCD-Image-Converter”. The extracted information is in the form of 16(R5G6B5) bits.</w:t>
-      </w:r>
-    </w:p>
-    <w:p>
-      <w:r>
-        <w:t>These hexadecimal 16-bit pixels were transferred and saved into a .txt file, which was then used in Eclipse to write to the memory. This is done by “</w:t>
-      </w:r>
-      <w:proofErr w:type="spellStart"/>
-      <w:r>
-        <w:t>fscanf</w:t>
-      </w:r>
-      <w:proofErr w:type="spellEnd"/>
-      <w:r>
-        <w:t>” function. At this point, it is important to notice that the information is 16 bits whereas the memory has 32 bits elements. Therefore, we read 2-pixel information at the same time and concatenate them in order to make them compatible with our design of the “memory representation”. After concatenation, the C code wrote the information to the memory. This is achieved using a function called “</w:t>
-      </w:r>
-      <w:proofErr w:type="spellStart"/>
-      <w:r>
-        <w:t>load_image</w:t>
-      </w:r>
-      <w:proofErr w:type="spellEnd"/>
-      <w:r>
-        <w:t>”.</w:t>
+        <w:t>In order to verify the correct operation of our system, we should have data in the memory. For this purpose, we found an image and converted its pixel data into a text file. Firstly, we have resized the image to have a height of 320 px and a width of 240 px. Then, we extracted its pixel information using a tool named “LCD-Image-Converter”. The extracted information is in the form of 16(R5G6B5) bits.</w:t>
+      </w:r>
+    </w:p>
+    <w:p>
+      <w:r>
+        <w:t>These hexadecimal 16-bit pixels were transferred and saved into a .txt file, which was then used in Eclipse to write to the memory. This is done by “fscanf” function. At this point, it is important to notice that the information is 16 bits whereas the memory has 32 bits elements. Therefore, we read 2-pixel information at the same time and concatenate them in order to make them compatible with our design of the “memory representation”. After concatenation, the C code wrote the information to the memory. This is achieved using a function called “load_image”.</w:t>
       </w:r>
     </w:p>
     <w:p>
@@ -21894,7 +19889,7 @@
                     <pic:cNvPicPr/>
                   </pic:nvPicPr>
                   <pic:blipFill>
-                    <a:blip r:embed="rId45"/>
+                    <a:blip r:embed="rId39"/>
                     <a:stretch>
                       <a:fillRect/>
                     </a:stretch>
@@ -21931,10 +19926,7 @@
         </w:r>
       </w:fldSimple>
       <w:r>
-        <w:t xml:space="preserve">: </w:t>
-      </w:r>
-      <w:r>
-        <w:t>LCD-Image Converter</w:t>
+        <w:t>: LCD-Image Converter</w:t>
       </w:r>
     </w:p>
     <w:p>
@@ -21965,7 +19957,7 @@
                     <pic:cNvPicPr/>
                   </pic:nvPicPr>
                   <pic:blipFill>
-                    <a:blip r:embed="rId46"/>
+                    <a:blip r:embed="rId40"/>
                     <a:stretch>
                       <a:fillRect/>
                     </a:stretch>
@@ -21992,15 +19984,7 @@
         <w:jc w:val="center"/>
       </w:pPr>
       <w:r>
-        <w:t xml:space="preserve">Figure 3: </w:t>
-      </w:r>
-      <w:proofErr w:type="spellStart"/>
-      <w:r>
-        <w:t>load_image</w:t>
-      </w:r>
-      <w:proofErr w:type="spellEnd"/>
-      <w:r>
-        <w:t xml:space="preserve"> function</w:t>
+        <w:t>Figure 3: load_image function</w:t>
       </w:r>
     </w:p>
     <w:p>
@@ -22020,39 +20004,12 @@
     </w:p>
     <w:p>
       <w:r>
-        <w:t>First, we need to initialize the LCD by sending the required data to the correct addresses of the ILI9341. This initialization step is provided by the instructors in the template. We just write it in a function so that reusing it will be effective. For this initialization step and other subsequent steps, we have used two different functions called “LCD_WR_REG” and “LCD_WR_DATA”. “LCD_WR_REG” is the function responsible for writing the commands whereas “LCD_WR_DATA” is responsible for writing the data. Addition to these, there are two other macros to reset and clear the LCD. These functions are “</w:t>
-      </w:r>
-      <w:proofErr w:type="spellStart"/>
-      <w:r>
-        <w:t>Set_LCD_RST</w:t>
-      </w:r>
-      <w:proofErr w:type="spellEnd"/>
-      <w:r>
-        <w:t>” and “</w:t>
-      </w:r>
-      <w:proofErr w:type="spellStart"/>
-      <w:r>
-        <w:t>Clr</w:t>
-      </w:r>
-      <w:r>
-        <w:t>_LCD_RST</w:t>
-      </w:r>
-      <w:proofErr w:type="spellEnd"/>
-      <w:r>
-        <w:t>”.</w:t>
-      </w:r>
-    </w:p>
-    <w:p>
-      <w:r>
-        <w:t xml:space="preserve">The </w:t>
-      </w:r>
-      <w:proofErr w:type="spellStart"/>
-      <w:r>
-        <w:t>LCD_Init</w:t>
-      </w:r>
-      <w:proofErr w:type="spellEnd"/>
-      <w:r>
-        <w:t xml:space="preserve"> function contains the commands and data to send as provided by the instructors.</w:t>
+        <w:t>First, we need to initialize the LCD by sending the required data to the correct addresses of the ILI9341. This initialization step is provided by the instructors in the template. We just write it in a function so that reusing it will be effective. For this initialization step and other subsequent steps, we have used two different functions called “LCD_WR_REG” and “LCD_WR_DATA”. “LCD_WR_REG” is the function responsible for writing the commands whereas “LCD_WR_DATA” is responsible for writing the data. Addition to these, there are two other macros to reset and clear the LCD. These functions are “Set_LCD_RST” and “Clr_LCD_RST”.</w:t>
+      </w:r>
+    </w:p>
+    <w:p>
+      <w:r>
+        <w:t>The LCD_Init function contains the commands and data to send as provided by the instructors.</w:t>
       </w:r>
     </w:p>
     <w:p>
@@ -22085,7 +20042,7 @@
                     <pic:cNvPicPr/>
                   </pic:nvPicPr>
                   <pic:blipFill>
-                    <a:blip r:embed="rId47"/>
+                    <a:blip r:embed="rId41"/>
                     <a:stretch>
                       <a:fillRect/>
                     </a:stretch>
@@ -22122,10 +20079,7 @@
         </w:r>
       </w:fldSimple>
       <w:r>
-        <w:t xml:space="preserve">: </w:t>
-      </w:r>
-      <w:r>
-        <w:t>Main function of the C code.</w:t>
+        <w:t>: Main function of the C code.</w:t>
       </w:r>
     </w:p>
     <w:p>
@@ -22168,7 +20122,7 @@
                     </pic:cNvPicPr>
                   </pic:nvPicPr>
                   <pic:blipFill>
-                    <a:blip r:embed="rId48" cstate="print">
+                    <a:blip r:embed="rId42" cstate="print">
                       <a:extLst>
                         <a:ext uri="{28A0092B-C50C-407E-A947-70E740481C1C}">
                           <a14:useLocalDpi xmlns:a14="http://schemas.microsoft.com/office/drawing/2010/main" val="0"/>
@@ -22217,10 +20171,7 @@
         </w:r>
       </w:fldSimple>
       <w:r>
-        <w:t xml:space="preserve">: </w:t>
-      </w:r>
-      <w:r>
-        <w:t>Picture of properly displayed image on the LCD.</w:t>
+        <w:t>: Picture of properly displayed image on the LCD.</w:t>
       </w:r>
     </w:p>
     <w:p>
@@ -22247,7 +20198,7 @@
       </w:pPr>
     </w:p>
     <w:sectPr>
-      <w:headerReference w:type="default" r:id="rId49"/>
+      <w:headerReference w:type="default" r:id="rId43"/>
       <w:pgSz w:w="12240" w:h="15840"/>
       <w:pgMar w:top="1440" w:right="1440" w:bottom="1440" w:left="1440" w:header="708" w:footer="708" w:gutter="0"/>
       <w:cols w:space="708"/>
@@ -22302,43 +20253,15 @@
       <w:pStyle w:val="Header"/>
     </w:pPr>
     <w:r>
-      <w:t xml:space="preserve">Camera Team: </w:t>
-    </w:r>
-    <w:r>
-      <w:t xml:space="preserve">Lucas </w:t>
-    </w:r>
-    <w:proofErr w:type="spellStart"/>
-    <w:r>
-      <w:t>Muespach</w:t>
-    </w:r>
-    <w:proofErr w:type="spellEnd"/>
-    <w:r>
-      <w:tab/>
-    </w:r>
-    <w:r>
-      <w:tab/>
-      <w:t>LCD Team: Jason Mina</w:t>
-    </w:r>
-  </w:p>
-  <w:p>
-    <w:pPr>
-      <w:pStyle w:val="Header"/>
-    </w:pPr>
-    <w:r>
-      <w:t>Mohamed Amine Ben Ahmed</w:t>
+      <w:t>Jason Mina</w:t>
     </w:r>
     <w:r>
       <w:tab/>
     </w:r>
     <w:r>
       <w:tab/>
-      <w:t xml:space="preserve">Ahmet </w:t>
+      <w:t>Ahmet Avcioglu</w:t>
     </w:r>
-    <w:proofErr w:type="spellStart"/>
-    <w:r>
-      <w:t>Avcioglu</w:t>
-    </w:r>
-    <w:proofErr w:type="spellEnd"/>
   </w:p>
 </w:hdr>
 </file>
